--- a/08/vm-assembly-table.docx
+++ b/08/vm-assembly-table.docx
@@ -232,7 +232,7 @@
           <w:p>
             <w:pPr>
               <w:rPr>
-                <w:rFonts w:ascii="ＭＳ ゴシック" w:eastAsia="ＭＳ ゴシック" w:hAnsi="ＭＳ ゴシック" w:hint="eastAsia"/>
+                <w:rFonts w:ascii="ＭＳ ゴシック" w:eastAsia="ＭＳ ゴシック" w:hAnsi="ＭＳ ゴシック"/>
                 <w:color w:val="385623" w:themeColor="accent6" w:themeShade="80"/>
               </w:rPr>
             </w:pPr>
@@ -751,14 +751,7 @@
                 <w:rFonts w:ascii="ＭＳ ゴシック" w:eastAsia="ＭＳ ゴシック" w:hAnsi="ＭＳ ゴシック"/>
                 <w:highlight w:val="yellow"/>
               </w:rPr>
-              <w:t>@</w:t>
-            </w:r>
-            <w:r>
-              <w:rPr>
-                <w:rFonts w:ascii="ＭＳ ゴシック" w:eastAsia="ＭＳ ゴシック" w:hAnsi="ＭＳ ゴシック"/>
-                <w:highlight w:val="yellow"/>
-              </w:rPr>
-              <w:t>ARG</w:t>
+              <w:t>@ARG</w:t>
             </w:r>
           </w:p>
           <w:p>
@@ -979,7 +972,7 @@
           <w:p>
             <w:pPr>
               <w:rPr>
-                <w:rFonts w:ascii="ＭＳ ゴシック" w:eastAsia="ＭＳ ゴシック" w:hAnsi="ＭＳ ゴシック" w:hint="eastAsia"/>
+                <w:rFonts w:ascii="ＭＳ ゴシック" w:eastAsia="ＭＳ ゴシック" w:hAnsi="ＭＳ ゴシック"/>
               </w:rPr>
             </w:pPr>
             <w:r>
@@ -1032,14 +1025,7 @@
                 <w:rFonts w:ascii="ＭＳ ゴシック" w:eastAsia="ＭＳ ゴシック" w:hAnsi="ＭＳ ゴシック"/>
                 <w:highlight w:val="yellow"/>
               </w:rPr>
-              <w:t>@</w:t>
-            </w:r>
-            <w:r>
-              <w:rPr>
-                <w:rFonts w:ascii="ＭＳ ゴシック" w:eastAsia="ＭＳ ゴシック" w:hAnsi="ＭＳ ゴシック"/>
-                <w:highlight w:val="yellow"/>
-              </w:rPr>
-              <w:t>THIS</w:t>
+              <w:t>@THIS</w:t>
             </w:r>
           </w:p>
           <w:p>
@@ -1260,7 +1246,7 @@
           <w:p>
             <w:pPr>
               <w:rPr>
-                <w:rFonts w:ascii="ＭＳ ゴシック" w:eastAsia="ＭＳ ゴシック" w:hAnsi="ＭＳ ゴシック" w:hint="eastAsia"/>
+                <w:rFonts w:ascii="ＭＳ ゴシック" w:eastAsia="ＭＳ ゴシック" w:hAnsi="ＭＳ ゴシック"/>
               </w:rPr>
             </w:pPr>
             <w:r>
@@ -1313,14 +1299,7 @@
                 <w:rFonts w:ascii="ＭＳ ゴシック" w:eastAsia="ＭＳ ゴシック" w:hAnsi="ＭＳ ゴシック"/>
                 <w:highlight w:val="yellow"/>
               </w:rPr>
-              <w:t>@</w:t>
-            </w:r>
-            <w:r>
-              <w:rPr>
-                <w:rFonts w:ascii="ＭＳ ゴシック" w:eastAsia="ＭＳ ゴシック" w:hAnsi="ＭＳ ゴシック"/>
-                <w:highlight w:val="yellow"/>
-              </w:rPr>
-              <w:t>THAT</w:t>
+              <w:t>@THAT</w:t>
             </w:r>
           </w:p>
           <w:p>
@@ -1541,7 +1520,7 @@
           <w:p>
             <w:pPr>
               <w:rPr>
-                <w:rFonts w:ascii="ＭＳ ゴシック" w:eastAsia="ＭＳ ゴシック" w:hAnsi="ＭＳ ゴシック" w:hint="eastAsia"/>
+                <w:rFonts w:ascii="ＭＳ ゴシック" w:eastAsia="ＭＳ ゴシック" w:hAnsi="ＭＳ ゴシック"/>
               </w:rPr>
             </w:pPr>
             <w:r>
@@ -1779,7 +1758,7 @@
           <w:p>
             <w:pPr>
               <w:rPr>
-                <w:rFonts w:ascii="ＭＳ ゴシック" w:eastAsia="ＭＳ ゴシック" w:hAnsi="ＭＳ ゴシック" w:hint="eastAsia"/>
+                <w:rFonts w:ascii="ＭＳ ゴシック" w:eastAsia="ＭＳ ゴシック" w:hAnsi="ＭＳ ゴシック"/>
               </w:rPr>
             </w:pPr>
             <w:r>
@@ -1902,7 +1881,7 @@
           <w:p>
             <w:pPr>
               <w:rPr>
-                <w:rFonts w:ascii="ＭＳ ゴシック" w:eastAsia="ＭＳ ゴシック" w:hAnsi="ＭＳ ゴシック" w:hint="eastAsia"/>
+                <w:rFonts w:ascii="ＭＳ ゴシック" w:eastAsia="ＭＳ ゴシック" w:hAnsi="ＭＳ ゴシック"/>
               </w:rPr>
             </w:pPr>
             <w:r>
@@ -1994,7 +1973,7 @@
           <w:p>
             <w:pPr>
               <w:rPr>
-                <w:rFonts w:ascii="ＭＳ ゴシック" w:eastAsia="ＭＳ ゴシック" w:hAnsi="ＭＳ ゴシック" w:hint="eastAsia"/>
+                <w:rFonts w:ascii="ＭＳ ゴシック" w:eastAsia="ＭＳ ゴシック" w:hAnsi="ＭＳ ゴシック"/>
               </w:rPr>
             </w:pPr>
             <w:r>
@@ -2079,7 +2058,7 @@
           <w:p>
             <w:pPr>
               <w:rPr>
-                <w:rFonts w:ascii="ＭＳ ゴシック" w:eastAsia="ＭＳ ゴシック" w:hAnsi="ＭＳ ゴシック" w:hint="eastAsia"/>
+                <w:rFonts w:ascii="ＭＳ ゴシック" w:eastAsia="ＭＳ ゴシック" w:hAnsi="ＭＳ ゴシック"/>
               </w:rPr>
             </w:pPr>
             <w:r>
@@ -2103,7 +2082,7 @@
           <w:p>
             <w:pPr>
               <w:rPr>
-                <w:rFonts w:ascii="ＭＳ ゴシック" w:eastAsia="ＭＳ ゴシック" w:hAnsi="ＭＳ ゴシック" w:hint="eastAsia"/>
+                <w:rFonts w:ascii="ＭＳ ゴシック" w:eastAsia="ＭＳ ゴシック" w:hAnsi="ＭＳ ゴシック"/>
               </w:rPr>
             </w:pPr>
             <w:r>
@@ -2145,7 +2124,7 @@
           <w:p>
             <w:pPr>
               <w:rPr>
-                <w:rFonts w:ascii="ＭＳ ゴシック" w:eastAsia="ＭＳ ゴシック" w:hAnsi="ＭＳ ゴシック" w:hint="eastAsia"/>
+                <w:rFonts w:ascii="ＭＳ ゴシック" w:eastAsia="ＭＳ ゴシック" w:hAnsi="ＭＳ ゴシック"/>
               </w:rPr>
             </w:pPr>
             <w:r>
@@ -2183,20 +2162,256 @@
           <w:p>
             <w:pPr>
               <w:rPr>
-                <w:rFonts w:ascii="ＭＳ ゴシック" w:eastAsia="ＭＳ ゴシック" w:hAnsi="ＭＳ ゴシック" w:hint="eastAsia"/>
-              </w:rPr>
-            </w:pPr>
-            <w:r>
-              <w:rPr>
-                <w:rFonts w:ascii="ＭＳ ゴシック" w:eastAsia="ＭＳ ゴシック" w:hAnsi="ＭＳ ゴシック" w:hint="eastAsia"/>
-              </w:rPr>
-              <w:t>p</w:t>
-            </w:r>
-            <w:r>
-              <w:rPr>
-                <w:rFonts w:ascii="ＭＳ ゴシック" w:eastAsia="ＭＳ ゴシック" w:hAnsi="ＭＳ ゴシック"/>
-              </w:rPr>
-              <w:t>ush constant 0</w:t>
+                <w:rFonts w:ascii="ＭＳ ゴシック" w:eastAsia="ＭＳ ゴシック" w:hAnsi="ＭＳ ゴシック"/>
+                <w:highlight w:val="yellow"/>
+              </w:rPr>
+            </w:pPr>
+            <w:r>
+              <w:rPr>
+                <w:rFonts w:ascii="ＭＳ ゴシック" w:eastAsia="ＭＳ ゴシック" w:hAnsi="ＭＳ ゴシック" w:hint="eastAsia"/>
+                <w:highlight w:val="yellow"/>
+              </w:rPr>
+              <w:t>f</w:t>
+            </w:r>
+            <w:r>
+              <w:rPr>
+                <w:rFonts w:ascii="ＭＳ ゴシック" w:eastAsia="ＭＳ ゴシック" w:hAnsi="ＭＳ ゴシック"/>
+                <w:highlight w:val="yellow"/>
+              </w:rPr>
+              <w:t>or loop 5</w:t>
+            </w:r>
+          </w:p>
+          <w:p>
+            <w:pPr>
+              <w:rPr>
+                <w:rFonts w:ascii="ＭＳ ゴシック" w:eastAsia="ＭＳ ゴシック" w:hAnsi="ＭＳ ゴシック"/>
+              </w:rPr>
+            </w:pPr>
+            <w:r>
+              <w:rPr>
+                <w:rFonts w:ascii="ＭＳ ゴシック" w:eastAsia="ＭＳ ゴシック" w:hAnsi="ＭＳ ゴシック" w:hint="eastAsia"/>
+                <w:highlight w:val="yellow"/>
+              </w:rPr>
+              <w:t>/</w:t>
+            </w:r>
+            <w:r>
+              <w:rPr>
+                <w:rFonts w:ascii="ＭＳ ゴシック" w:eastAsia="ＭＳ ゴシック" w:hAnsi="ＭＳ ゴシック"/>
+                <w:highlight w:val="yellow"/>
+              </w:rPr>
+              <w:t>/ D</w:t>
+            </w:r>
+            <w:r>
+              <w:rPr>
+                <w:rFonts w:ascii="ＭＳ ゴシック" w:eastAsia="ＭＳ ゴシック" w:hAnsi="ＭＳ ゴシック" w:hint="eastAsia"/>
+                <w:highlight w:val="yellow"/>
+              </w:rPr>
+              <w:t>←</w:t>
+            </w:r>
+            <w:r>
+              <w:rPr>
+                <w:rFonts w:ascii="ＭＳ ゴシック" w:eastAsia="ＭＳ ゴシック" w:hAnsi="ＭＳ ゴシック" w:hint="eastAsia"/>
+                <w:highlight w:val="yellow"/>
+              </w:rPr>
+              <w:t>0</w:t>
+            </w:r>
+          </w:p>
+          <w:p>
+            <w:pPr>
+              <w:rPr>
+                <w:rFonts w:ascii="ＭＳ ゴシック" w:eastAsia="ＭＳ ゴシック" w:hAnsi="ＭＳ ゴシック"/>
+              </w:rPr>
+            </w:pPr>
+            <w:r>
+              <w:rPr>
+                <w:rFonts w:ascii="ＭＳ ゴシック" w:eastAsia="ＭＳ ゴシック" w:hAnsi="ＭＳ ゴシック" w:hint="eastAsia"/>
+              </w:rPr>
+              <w:t>@</w:t>
+            </w:r>
+            <w:r>
+              <w:rPr>
+                <w:rFonts w:ascii="ＭＳ ゴシック" w:eastAsia="ＭＳ ゴシック" w:hAnsi="ＭＳ ゴシック"/>
+              </w:rPr>
+              <w:t>0</w:t>
+            </w:r>
+          </w:p>
+          <w:p>
+            <w:pPr>
+              <w:rPr>
+                <w:rFonts w:ascii="ＭＳ ゴシック" w:eastAsia="ＭＳ ゴシック" w:hAnsi="ＭＳ ゴシック"/>
+              </w:rPr>
+            </w:pPr>
+            <w:r>
+              <w:rPr>
+                <w:rFonts w:ascii="ＭＳ ゴシック" w:eastAsia="ＭＳ ゴシック" w:hAnsi="ＭＳ ゴシック" w:hint="eastAsia"/>
+              </w:rPr>
+              <w:t>D</w:t>
+            </w:r>
+            <w:r>
+              <w:rPr>
+                <w:rFonts w:ascii="ＭＳ ゴシック" w:eastAsia="ＭＳ ゴシック" w:hAnsi="ＭＳ ゴシック"/>
+              </w:rPr>
+              <w:t>=</w:t>
+            </w:r>
+            <w:r>
+              <w:rPr>
+                <w:rFonts w:ascii="ＭＳ ゴシック" w:eastAsia="ＭＳ ゴシック" w:hAnsi="ＭＳ ゴシック"/>
+              </w:rPr>
+              <w:t>A</w:t>
+            </w:r>
+          </w:p>
+          <w:p>
+            <w:pPr>
+              <w:rPr>
+                <w:rFonts w:ascii="ＭＳ ゴシック" w:eastAsia="ＭＳ ゴシック" w:hAnsi="ＭＳ ゴシック"/>
+              </w:rPr>
+            </w:pPr>
+            <w:r>
+              <w:rPr>
+                <w:rFonts w:ascii="ＭＳ ゴシック" w:eastAsia="ＭＳ ゴシック" w:hAnsi="ＭＳ ゴシック" w:hint="eastAsia"/>
+                <w:highlight w:val="yellow"/>
+              </w:rPr>
+              <w:t>/</w:t>
+            </w:r>
+            <w:r>
+              <w:rPr>
+                <w:rFonts w:ascii="ＭＳ ゴシック" w:eastAsia="ＭＳ ゴシック" w:hAnsi="ＭＳ ゴシック"/>
+                <w:highlight w:val="yellow"/>
+              </w:rPr>
+              <w:t>/ M[SP]</w:t>
+            </w:r>
+            <w:r>
+              <w:rPr>
+                <w:rFonts w:ascii="ＭＳ ゴシック" w:eastAsia="ＭＳ ゴシック" w:hAnsi="ＭＳ ゴシック" w:hint="eastAsia"/>
+                <w:highlight w:val="yellow"/>
+              </w:rPr>
+              <w:t>←</w:t>
+            </w:r>
+            <w:r>
+              <w:rPr>
+                <w:rFonts w:ascii="ＭＳ ゴシック" w:eastAsia="ＭＳ ゴシック" w:hAnsi="ＭＳ ゴシック"/>
+                <w:highlight w:val="yellow"/>
+              </w:rPr>
+              <w:t>D</w:t>
+            </w:r>
+          </w:p>
+          <w:p>
+            <w:pPr>
+              <w:rPr>
+                <w:rFonts w:ascii="ＭＳ ゴシック" w:eastAsia="ＭＳ ゴシック" w:hAnsi="ＭＳ ゴシック"/>
+              </w:rPr>
+            </w:pPr>
+            <w:r>
+              <w:rPr>
+                <w:rFonts w:ascii="ＭＳ ゴシック" w:eastAsia="ＭＳ ゴシック" w:hAnsi="ＭＳ ゴシック" w:hint="eastAsia"/>
+              </w:rPr>
+              <w:t>@</w:t>
+            </w:r>
+            <w:r>
+              <w:rPr>
+                <w:rFonts w:ascii="ＭＳ ゴシック" w:eastAsia="ＭＳ ゴシック" w:hAnsi="ＭＳ ゴシック"/>
+              </w:rPr>
+              <w:t>SP</w:t>
+            </w:r>
+          </w:p>
+          <w:p>
+            <w:pPr>
+              <w:rPr>
+                <w:rFonts w:ascii="ＭＳ ゴシック" w:eastAsia="ＭＳ ゴシック" w:hAnsi="ＭＳ ゴシック"/>
+              </w:rPr>
+            </w:pPr>
+            <w:r>
+              <w:rPr>
+                <w:rFonts w:ascii="ＭＳ ゴシック" w:eastAsia="ＭＳ ゴシック" w:hAnsi="ＭＳ ゴシック" w:hint="eastAsia"/>
+              </w:rPr>
+              <w:t>A</w:t>
+            </w:r>
+            <w:r>
+              <w:rPr>
+                <w:rFonts w:ascii="ＭＳ ゴシック" w:eastAsia="ＭＳ ゴシック" w:hAnsi="ＭＳ ゴシック"/>
+              </w:rPr>
+              <w:t>=M</w:t>
+            </w:r>
+          </w:p>
+          <w:p>
+            <w:pPr>
+              <w:rPr>
+                <w:rFonts w:ascii="ＭＳ ゴシック" w:eastAsia="ＭＳ ゴシック" w:hAnsi="ＭＳ ゴシック"/>
+              </w:rPr>
+            </w:pPr>
+            <w:r>
+              <w:rPr>
+                <w:rFonts w:ascii="ＭＳ ゴシック" w:eastAsia="ＭＳ ゴシック" w:hAnsi="ＭＳ ゴシック" w:hint="eastAsia"/>
+              </w:rPr>
+              <w:t>M</w:t>
+            </w:r>
+            <w:r>
+              <w:rPr>
+                <w:rFonts w:ascii="ＭＳ ゴシック" w:eastAsia="ＭＳ ゴシック" w:hAnsi="ＭＳ ゴシック"/>
+              </w:rPr>
+              <w:t>=D</w:t>
+            </w:r>
+          </w:p>
+          <w:p>
+            <w:pPr>
+              <w:rPr>
+                <w:rFonts w:ascii="ＭＳ ゴシック" w:eastAsia="ＭＳ ゴシック" w:hAnsi="ＭＳ ゴシック"/>
+                <w:color w:val="385623" w:themeColor="accent6" w:themeShade="80"/>
+              </w:rPr>
+            </w:pPr>
+            <w:r>
+              <w:rPr>
+                <w:rFonts w:ascii="ＭＳ ゴシック" w:eastAsia="ＭＳ ゴシック" w:hAnsi="ＭＳ ゴシック" w:hint="eastAsia"/>
+                <w:color w:val="385623" w:themeColor="accent6" w:themeShade="80"/>
+                <w:highlight w:val="yellow"/>
+              </w:rPr>
+              <w:t>/</w:t>
+            </w:r>
+            <w:r>
+              <w:rPr>
+                <w:rFonts w:ascii="ＭＳ ゴシック" w:eastAsia="ＭＳ ゴシック" w:hAnsi="ＭＳ ゴシック"/>
+                <w:color w:val="385623" w:themeColor="accent6" w:themeShade="80"/>
+                <w:highlight w:val="yellow"/>
+              </w:rPr>
+              <w:t>/ SP++</w:t>
+            </w:r>
+          </w:p>
+          <w:p>
+            <w:pPr>
+              <w:rPr>
+                <w:rFonts w:ascii="ＭＳ ゴシック" w:eastAsia="ＭＳ ゴシック" w:hAnsi="ＭＳ ゴシック"/>
+              </w:rPr>
+            </w:pPr>
+            <w:r>
+              <w:rPr>
+                <w:rFonts w:ascii="ＭＳ ゴシック" w:eastAsia="ＭＳ ゴシック" w:hAnsi="ＭＳ ゴシック" w:hint="eastAsia"/>
+              </w:rPr>
+              <w:t>@</w:t>
+            </w:r>
+            <w:r>
+              <w:rPr>
+                <w:rFonts w:ascii="ＭＳ ゴシック" w:eastAsia="ＭＳ ゴシック" w:hAnsi="ＭＳ ゴシック"/>
+              </w:rPr>
+              <w:t>SP</w:t>
+            </w:r>
+          </w:p>
+          <w:p>
+            <w:pPr>
+              <w:rPr>
+                <w:rFonts w:ascii="ＭＳ ゴシック" w:eastAsia="ＭＳ ゴシック" w:hAnsi="ＭＳ ゴシック"/>
+              </w:rPr>
+            </w:pPr>
+            <w:r>
+              <w:rPr>
+                <w:rFonts w:ascii="ＭＳ ゴシック" w:eastAsia="ＭＳ ゴシック" w:hAnsi="ＭＳ ゴシック" w:hint="eastAsia"/>
+              </w:rPr>
+              <w:t>M</w:t>
+            </w:r>
+            <w:r>
+              <w:rPr>
+                <w:rFonts w:ascii="ＭＳ ゴシック" w:eastAsia="ＭＳ ゴシック" w:hAnsi="ＭＳ ゴシック"/>
+              </w:rPr>
+              <w:t>=M+1</w:t>
             </w:r>
           </w:p>
         </w:tc>
@@ -2225,7 +2440,7 @@
           <w:p>
             <w:pPr>
               <w:rPr>
-                <w:rFonts w:ascii="ＭＳ ゴシック" w:eastAsia="ＭＳ ゴシック" w:hAnsi="ＭＳ ゴシック" w:hint="eastAsia"/>
+                <w:rFonts w:ascii="ＭＳ ゴシック" w:eastAsia="ＭＳ ゴシック" w:hAnsi="ＭＳ ゴシック"/>
               </w:rPr>
             </w:pPr>
             <w:r>
@@ -2250,7 +2465,7 @@
           <w:p>
             <w:pPr>
               <w:rPr>
-                <w:rFonts w:ascii="ＭＳ ゴシック" w:eastAsia="ＭＳ ゴシック" w:hAnsi="ＭＳ ゴシック" w:hint="eastAsia"/>
+                <w:rFonts w:ascii="ＭＳ ゴシック" w:eastAsia="ＭＳ ゴシック" w:hAnsi="ＭＳ ゴシック"/>
               </w:rPr>
             </w:pPr>
           </w:p>
@@ -2292,7 +2507,7 @@
           <w:p>
             <w:pPr>
               <w:rPr>
-                <w:rFonts w:ascii="ＭＳ ゴシック" w:eastAsia="ＭＳ ゴシック" w:hAnsi="ＭＳ ゴシック" w:hint="eastAsia"/>
+                <w:rFonts w:ascii="ＭＳ ゴシック" w:eastAsia="ＭＳ ゴシック" w:hAnsi="ＭＳ ゴシック"/>
               </w:rPr>
             </w:pPr>
             <w:r>
@@ -2316,7 +2531,7 @@
           <w:p>
             <w:pPr>
               <w:rPr>
-                <w:rFonts w:ascii="ＭＳ ゴシック" w:eastAsia="ＭＳ ゴシック" w:hAnsi="ＭＳ ゴシック" w:hint="eastAsia"/>
+                <w:rFonts w:ascii="ＭＳ ゴシック" w:eastAsia="ＭＳ ゴシック" w:hAnsi="ＭＳ ゴシック"/>
               </w:rPr>
             </w:pPr>
             <w:r>
@@ -2415,7 +2630,7 @@
           <w:p>
             <w:pPr>
               <w:rPr>
-                <w:rFonts w:ascii="ＭＳ ゴシック" w:eastAsia="ＭＳ ゴシック" w:hAnsi="ＭＳ ゴシック" w:hint="eastAsia"/>
+                <w:rFonts w:ascii="ＭＳ ゴシック" w:eastAsia="ＭＳ ゴシック" w:hAnsi="ＭＳ ゴシック"/>
               </w:rPr>
             </w:pPr>
             <w:r>
@@ -2457,7 +2672,7 @@
           <w:p>
             <w:pPr>
               <w:rPr>
-                <w:rFonts w:ascii="ＭＳ ゴシック" w:eastAsia="ＭＳ ゴシック" w:hAnsi="ＭＳ ゴシック" w:hint="eastAsia"/>
+                <w:rFonts w:ascii="ＭＳ ゴシック" w:eastAsia="ＭＳ ゴシック" w:hAnsi="ＭＳ ゴシック"/>
               </w:rPr>
             </w:pPr>
             <w:r>
@@ -2547,9 +2762,9 @@
             </w:pPr>
             <w:r>
               <w:rPr>
-                <w:rFonts w:ascii="ＭＳ ゴシック" w:eastAsia="ＭＳ ゴシック" w:hAnsi="ＭＳ ゴシック" w:hint="eastAsia"/>
-              </w:rPr>
-              <w:t>D</w:t>
+                <w:rFonts w:ascii="ＭＳ ゴシック" w:eastAsia="ＭＳ ゴシック" w:hAnsi="ＭＳ ゴシック"/>
+              </w:rPr>
+              <w:t>A</w:t>
             </w:r>
             <w:r>
               <w:rPr>
@@ -2566,6 +2781,19 @@
             </w:pPr>
             <w:r>
               <w:rPr>
+                <w:rFonts w:ascii="ＭＳ ゴシック" w:eastAsia="ＭＳ ゴシック" w:hAnsi="ＭＳ ゴシック"/>
+              </w:rPr>
+              <w:t>D=M</w:t>
+            </w:r>
+          </w:p>
+          <w:p>
+            <w:pPr>
+              <w:rPr>
+                <w:rFonts w:ascii="ＭＳ ゴシック" w:eastAsia="ＭＳ ゴシック" w:hAnsi="ＭＳ ゴシック"/>
+              </w:rPr>
+            </w:pPr>
+            <w:r>
+              <w:rPr>
                 <w:rFonts w:ascii="ＭＳ ゴシック" w:eastAsia="ＭＳ ゴシック" w:hAnsi="ＭＳ ゴシック" w:hint="eastAsia"/>
               </w:rPr>
               <w:t>@</w:t>
@@ -2580,7 +2808,7 @@
           <w:p>
             <w:pPr>
               <w:rPr>
-                <w:rFonts w:ascii="ＭＳ ゴシック" w:eastAsia="ＭＳ ゴシック" w:hAnsi="ＭＳ ゴシック" w:hint="eastAsia"/>
+                <w:rFonts w:ascii="ＭＳ ゴシック" w:eastAsia="ＭＳ ゴシック" w:hAnsi="ＭＳ ゴシック"/>
               </w:rPr>
             </w:pPr>
             <w:r>
@@ -2622,7 +2850,7 @@
           <w:p>
             <w:pPr>
               <w:rPr>
-                <w:rFonts w:ascii="ＭＳ ゴシック" w:eastAsia="ＭＳ ゴシック" w:hAnsi="ＭＳ ゴシック" w:hint="eastAsia"/>
+                <w:rFonts w:ascii="ＭＳ ゴシック" w:eastAsia="ＭＳ ゴシック" w:hAnsi="ＭＳ ゴシック"/>
               </w:rPr>
             </w:pPr>
             <w:r>
@@ -2647,6 +2875,7 @@
             <w:pPr>
               <w:rPr>
                 <w:rFonts w:ascii="ＭＳ ゴシック" w:eastAsia="ＭＳ ゴシック" w:hAnsi="ＭＳ ゴシック"/>
+                <w:highlight w:val="yellow"/>
               </w:rPr>
             </w:pPr>
             <w:r>
@@ -2661,6 +2890,72 @@
                 <w:rFonts w:ascii="ＭＳ ゴシック" w:eastAsia="ＭＳ ゴシック" w:hAnsi="ＭＳ ゴシック"/>
                 <w:highlight w:val="yellow"/>
               </w:rPr>
+              <w:t>/ SP</w:t>
+            </w:r>
+            <w:r>
+              <w:rPr>
+                <w:rFonts w:ascii="ＭＳ ゴシック" w:eastAsia="ＭＳ ゴシック" w:hAnsi="ＭＳ ゴシック"/>
+                <w:highlight w:val="yellow"/>
+              </w:rPr>
+              <w:t>=SP-1</w:t>
+            </w:r>
+          </w:p>
+          <w:p>
+            <w:pPr>
+              <w:rPr>
+                <w:rFonts w:ascii="ＭＳ ゴシック" w:eastAsia="ＭＳ ゴシック" w:hAnsi="ＭＳ ゴシック"/>
+              </w:rPr>
+            </w:pPr>
+            <w:r>
+              <w:rPr>
+                <w:rFonts w:ascii="ＭＳ ゴシック" w:eastAsia="ＭＳ ゴシック" w:hAnsi="ＭＳ ゴシック" w:hint="eastAsia"/>
+              </w:rPr>
+              <w:t>@</w:t>
+            </w:r>
+            <w:r>
+              <w:rPr>
+                <w:rFonts w:ascii="ＭＳ ゴシック" w:eastAsia="ＭＳ ゴシック" w:hAnsi="ＭＳ ゴシック"/>
+              </w:rPr>
+              <w:t>SP</w:t>
+            </w:r>
+          </w:p>
+          <w:p>
+            <w:pPr>
+              <w:rPr>
+                <w:rFonts w:ascii="ＭＳ ゴシック" w:eastAsia="ＭＳ ゴシック" w:hAnsi="ＭＳ ゴシック" w:hint="eastAsia"/>
+              </w:rPr>
+            </w:pPr>
+            <w:r>
+              <w:rPr>
+                <w:rFonts w:ascii="ＭＳ ゴシック" w:eastAsia="ＭＳ ゴシック" w:hAnsi="ＭＳ ゴシック" w:hint="eastAsia"/>
+              </w:rPr>
+              <w:t>M</w:t>
+            </w:r>
+            <w:r>
+              <w:rPr>
+                <w:rFonts w:ascii="ＭＳ ゴシック" w:eastAsia="ＭＳ ゴシック" w:hAnsi="ＭＳ ゴシック"/>
+              </w:rPr>
+              <w:t>=M-1</w:t>
+            </w:r>
+          </w:p>
+          <w:p>
+            <w:pPr>
+              <w:rPr>
+                <w:rFonts w:ascii="ＭＳ ゴシック" w:eastAsia="ＭＳ ゴシック" w:hAnsi="ＭＳ ゴシック"/>
+              </w:rPr>
+            </w:pPr>
+            <w:r>
+              <w:rPr>
+                <w:rFonts w:ascii="ＭＳ ゴシック" w:eastAsia="ＭＳ ゴシック" w:hAnsi="ＭＳ ゴシック" w:hint="eastAsia"/>
+                <w:highlight w:val="yellow"/>
+              </w:rPr>
+              <w:t>/</w:t>
+            </w:r>
+            <w:r>
+              <w:rPr>
+                <w:rFonts w:ascii="ＭＳ ゴシック" w:eastAsia="ＭＳ ゴシック" w:hAnsi="ＭＳ ゴシック"/>
+                <w:highlight w:val="yellow"/>
+              </w:rPr>
               <w:t>/ D</w:t>
             </w:r>
             <w:r>
@@ -2686,6 +2981,73 @@
             </w:pPr>
             <w:r>
               <w:rPr>
+                <w:rFonts w:ascii="ＭＳ ゴシック" w:eastAsia="ＭＳ ゴシック" w:hAnsi="ＭＳ ゴシック"/>
+              </w:rPr>
+              <w:t>A=M</w:t>
+            </w:r>
+          </w:p>
+          <w:p>
+            <w:pPr>
+              <w:rPr>
+                <w:rFonts w:ascii="ＭＳ ゴシック" w:eastAsia="ＭＳ ゴシック" w:hAnsi="ＭＳ ゴシック"/>
+              </w:rPr>
+            </w:pPr>
+            <w:r>
+              <w:rPr>
+                <w:rFonts w:ascii="ＭＳ ゴシック" w:eastAsia="ＭＳ ゴシック" w:hAnsi="ＭＳ ゴシック" w:hint="eastAsia"/>
+              </w:rPr>
+              <w:t>D</w:t>
+            </w:r>
+            <w:r>
+              <w:rPr>
+                <w:rFonts w:ascii="ＭＳ ゴシック" w:eastAsia="ＭＳ ゴシック" w:hAnsi="ＭＳ ゴシック"/>
+              </w:rPr>
+              <w:t>=M</w:t>
+            </w:r>
+          </w:p>
+          <w:p>
+            <w:pPr>
+              <w:rPr>
+                <w:rFonts w:ascii="ＭＳ ゴシック" w:eastAsia="ＭＳ ゴシック" w:hAnsi="ＭＳ ゴシック"/>
+              </w:rPr>
+            </w:pPr>
+            <w:r>
+              <w:rPr>
+                <w:rFonts w:ascii="ＭＳ ゴシック" w:eastAsia="ＭＳ ゴシック" w:hAnsi="ＭＳ ゴシック" w:hint="eastAsia"/>
+                <w:highlight w:val="yellow"/>
+              </w:rPr>
+              <w:t>/</w:t>
+            </w:r>
+            <w:r>
+              <w:rPr>
+                <w:rFonts w:ascii="ＭＳ ゴシック" w:eastAsia="ＭＳ ゴシック" w:hAnsi="ＭＳ ゴシック"/>
+                <w:highlight w:val="yellow"/>
+              </w:rPr>
+              <w:t>/ M[ARG]</w:t>
+            </w:r>
+            <w:r>
+              <w:rPr>
+                <w:rFonts w:ascii="ＭＳ ゴシック" w:eastAsia="ＭＳ ゴシック" w:hAnsi="ＭＳ ゴシック" w:hint="eastAsia"/>
+                <w:highlight w:val="yellow"/>
+              </w:rPr>
+              <w:t>←</w:t>
+            </w:r>
+            <w:r>
+              <w:rPr>
+                <w:rFonts w:ascii="ＭＳ ゴシック" w:eastAsia="ＭＳ ゴシック" w:hAnsi="ＭＳ ゴシック"/>
+                <w:highlight w:val="yellow"/>
+              </w:rPr>
+              <w:t>D</w:t>
+            </w:r>
+          </w:p>
+          <w:p>
+            <w:pPr>
+              <w:rPr>
+                <w:rFonts w:ascii="ＭＳ ゴシック" w:eastAsia="ＭＳ ゴシック" w:hAnsi="ＭＳ ゴシック"/>
+              </w:rPr>
+            </w:pPr>
+            <w:r>
+              <w:rPr>
                 <w:rFonts w:ascii="ＭＳ ゴシック" w:eastAsia="ＭＳ ゴシック" w:hAnsi="ＭＳ ゴシック" w:hint="eastAsia"/>
               </w:rPr>
               <w:t>@</w:t>
@@ -2694,33 +3056,20 @@
               <w:rPr>
                 <w:rFonts w:ascii="ＭＳ ゴシック" w:eastAsia="ＭＳ ゴシック" w:hAnsi="ＭＳ ゴシック"/>
               </w:rPr>
-              <w:t>SP</w:t>
-            </w:r>
-          </w:p>
-          <w:p>
-            <w:pPr>
-              <w:rPr>
-                <w:rFonts w:ascii="ＭＳ ゴシック" w:eastAsia="ＭＳ ゴシック" w:hAnsi="ＭＳ ゴシック"/>
-              </w:rPr>
-            </w:pPr>
-            <w:r>
-              <w:rPr>
-                <w:rFonts w:ascii="ＭＳ ゴシック" w:eastAsia="ＭＳ ゴシック" w:hAnsi="ＭＳ ゴシック"/>
-              </w:rPr>
-              <w:t>A=M</w:t>
-            </w:r>
-          </w:p>
-          <w:p>
-            <w:pPr>
-              <w:rPr>
-                <w:rFonts w:ascii="ＭＳ ゴシック" w:eastAsia="ＭＳ ゴシック" w:hAnsi="ＭＳ ゴシック"/>
-              </w:rPr>
-            </w:pPr>
-            <w:r>
-              <w:rPr>
-                <w:rFonts w:ascii="ＭＳ ゴシック" w:eastAsia="ＭＳ ゴシック" w:hAnsi="ＭＳ ゴシック" w:hint="eastAsia"/>
-              </w:rPr>
-              <w:t>D</w:t>
+              <w:t>ARG</w:t>
+            </w:r>
+          </w:p>
+          <w:p>
+            <w:pPr>
+              <w:rPr>
+                <w:rFonts w:ascii="ＭＳ ゴシック" w:eastAsia="ＭＳ ゴシック" w:hAnsi="ＭＳ ゴシック"/>
+              </w:rPr>
+            </w:pPr>
+            <w:r>
+              <w:rPr>
+                <w:rFonts w:ascii="ＭＳ ゴシック" w:eastAsia="ＭＳ ゴシック" w:hAnsi="ＭＳ ゴシック" w:hint="eastAsia"/>
+              </w:rPr>
+              <w:t>A</w:t>
             </w:r>
             <w:r>
               <w:rPr>
@@ -2733,79 +3082,6 @@
             <w:pPr>
               <w:rPr>
                 <w:rFonts w:ascii="ＭＳ ゴシック" w:eastAsia="ＭＳ ゴシック" w:hAnsi="ＭＳ ゴシック"/>
-              </w:rPr>
-            </w:pPr>
-            <w:r>
-              <w:rPr>
-                <w:rFonts w:ascii="ＭＳ ゴシック" w:eastAsia="ＭＳ ゴシック" w:hAnsi="ＭＳ ゴシック" w:hint="eastAsia"/>
-                <w:highlight w:val="yellow"/>
-              </w:rPr>
-              <w:t>/</w:t>
-            </w:r>
-            <w:r>
-              <w:rPr>
-                <w:rFonts w:ascii="ＭＳ ゴシック" w:eastAsia="ＭＳ ゴシック" w:hAnsi="ＭＳ ゴシック"/>
-                <w:highlight w:val="yellow"/>
-              </w:rPr>
-              <w:t>/ M[ARG]</w:t>
-            </w:r>
-            <w:r>
-              <w:rPr>
-                <w:rFonts w:ascii="ＭＳ ゴシック" w:eastAsia="ＭＳ ゴシック" w:hAnsi="ＭＳ ゴシック" w:hint="eastAsia"/>
-                <w:highlight w:val="yellow"/>
-              </w:rPr>
-              <w:t>←</w:t>
-            </w:r>
-            <w:r>
-              <w:rPr>
-                <w:rFonts w:ascii="ＭＳ ゴシック" w:eastAsia="ＭＳ ゴシック" w:hAnsi="ＭＳ ゴシック"/>
-                <w:highlight w:val="yellow"/>
-              </w:rPr>
-              <w:t>D</w:t>
-            </w:r>
-          </w:p>
-          <w:p>
-            <w:pPr>
-              <w:rPr>
-                <w:rFonts w:ascii="ＭＳ ゴシック" w:eastAsia="ＭＳ ゴシック" w:hAnsi="ＭＳ ゴシック"/>
-              </w:rPr>
-            </w:pPr>
-            <w:r>
-              <w:rPr>
-                <w:rFonts w:ascii="ＭＳ ゴシック" w:eastAsia="ＭＳ ゴシック" w:hAnsi="ＭＳ ゴシック" w:hint="eastAsia"/>
-              </w:rPr>
-              <w:t>@</w:t>
-            </w:r>
-            <w:r>
-              <w:rPr>
-                <w:rFonts w:ascii="ＭＳ ゴシック" w:eastAsia="ＭＳ ゴシック" w:hAnsi="ＭＳ ゴシック"/>
-              </w:rPr>
-              <w:t>ARG</w:t>
-            </w:r>
-          </w:p>
-          <w:p>
-            <w:pPr>
-              <w:rPr>
-                <w:rFonts w:ascii="ＭＳ ゴシック" w:eastAsia="ＭＳ ゴシック" w:hAnsi="ＭＳ ゴシック"/>
-              </w:rPr>
-            </w:pPr>
-            <w:r>
-              <w:rPr>
-                <w:rFonts w:ascii="ＭＳ ゴシック" w:eastAsia="ＭＳ ゴシック" w:hAnsi="ＭＳ ゴシック" w:hint="eastAsia"/>
-              </w:rPr>
-              <w:t>A</w:t>
-            </w:r>
-            <w:r>
-              <w:rPr>
-                <w:rFonts w:ascii="ＭＳ ゴシック" w:eastAsia="ＭＳ ゴシック" w:hAnsi="ＭＳ ゴシック"/>
-              </w:rPr>
-              <w:t>=M</w:t>
-            </w:r>
-          </w:p>
-          <w:p>
-            <w:pPr>
-              <w:rPr>
-                <w:rFonts w:ascii="ＭＳ ゴシック" w:eastAsia="ＭＳ ゴシック" w:hAnsi="ＭＳ ゴシック" w:hint="eastAsia"/>
               </w:rPr>
             </w:pPr>
             <w:r>
@@ -2847,7 +3123,7 @@
           <w:p>
             <w:pPr>
               <w:rPr>
-                <w:rFonts w:ascii="ＭＳ ゴシック" w:eastAsia="ＭＳ ゴシック" w:hAnsi="ＭＳ ゴシック" w:hint="eastAsia"/>
+                <w:rFonts w:ascii="ＭＳ ゴシック" w:eastAsia="ＭＳ ゴシック" w:hAnsi="ＭＳ ゴシック"/>
               </w:rPr>
             </w:pPr>
             <w:r>
@@ -2928,7 +3204,7 @@
           <w:p>
             <w:pPr>
               <w:rPr>
-                <w:rFonts w:ascii="ＭＳ ゴシック" w:eastAsia="ＭＳ ゴシック" w:hAnsi="ＭＳ ゴシック" w:hint="eastAsia"/>
+                <w:rFonts w:ascii="ＭＳ ゴシック" w:eastAsia="ＭＳ ゴシック" w:hAnsi="ＭＳ ゴシック"/>
               </w:rPr>
             </w:pPr>
             <w:r>
@@ -2970,7 +3246,7 @@
           <w:p>
             <w:pPr>
               <w:rPr>
-                <w:rFonts w:ascii="ＭＳ ゴシック" w:eastAsia="ＭＳ ゴシック" w:hAnsi="ＭＳ ゴシック" w:hint="eastAsia"/>
+                <w:rFonts w:ascii="ＭＳ ゴシック" w:eastAsia="ＭＳ ゴシック" w:hAnsi="ＭＳ ゴシック"/>
               </w:rPr>
             </w:pPr>
             <w:r>
@@ -3108,7 +3384,7 @@
           <w:p>
             <w:pPr>
               <w:rPr>
-                <w:rFonts w:ascii="ＭＳ ゴシック" w:eastAsia="ＭＳ ゴシック" w:hAnsi="ＭＳ ゴシック" w:hint="eastAsia"/>
+                <w:rFonts w:ascii="ＭＳ ゴシック" w:eastAsia="ＭＳ ゴシック" w:hAnsi="ＭＳ ゴシック"/>
               </w:rPr>
             </w:pPr>
             <w:r>
@@ -3150,7 +3426,7 @@
           <w:p>
             <w:pPr>
               <w:rPr>
-                <w:rFonts w:ascii="ＭＳ ゴシック" w:eastAsia="ＭＳ ゴシック" w:hAnsi="ＭＳ ゴシック" w:hint="eastAsia"/>
+                <w:rFonts w:ascii="ＭＳ ゴシック" w:eastAsia="ＭＳ ゴシック" w:hAnsi="ＭＳ ゴシック"/>
               </w:rPr>
             </w:pPr>
             <w:r>
@@ -3282,19 +3558,13 @@
               <w:rPr>
                 <w:rFonts w:ascii="ＭＳ ゴシック" w:eastAsia="ＭＳ ゴシック" w:hAnsi="ＭＳ ゴシック"/>
               </w:rPr>
-              <w:t>T</w:t>
-            </w:r>
-            <w:r>
-              <w:rPr>
-                <w:rFonts w:ascii="ＭＳ ゴシック" w:eastAsia="ＭＳ ゴシック" w:hAnsi="ＭＳ ゴシック"/>
-              </w:rPr>
-              <w:t>HIS</w:t>
-            </w:r>
-          </w:p>
-          <w:p>
-            <w:pPr>
-              <w:rPr>
-                <w:rFonts w:ascii="ＭＳ ゴシック" w:eastAsia="ＭＳ ゴシック" w:hAnsi="ＭＳ ゴシック" w:hint="eastAsia"/>
+              <w:t>THIS</w:t>
+            </w:r>
+          </w:p>
+          <w:p>
+            <w:pPr>
+              <w:rPr>
+                <w:rFonts w:ascii="ＭＳ ゴシック" w:eastAsia="ＭＳ ゴシック" w:hAnsi="ＭＳ ゴシック"/>
               </w:rPr>
             </w:pPr>
             <w:r>
@@ -3336,7 +3606,7 @@
           <w:p>
             <w:pPr>
               <w:rPr>
-                <w:rFonts w:ascii="ＭＳ ゴシック" w:eastAsia="ＭＳ ゴシック" w:hAnsi="ＭＳ ゴシック" w:hint="eastAsia"/>
+                <w:rFonts w:ascii="ＭＳ ゴシック" w:eastAsia="ＭＳ ゴシック" w:hAnsi="ＭＳ ゴシック"/>
               </w:rPr>
             </w:pPr>
             <w:r>
@@ -3474,7 +3744,7 @@
           <w:p>
             <w:pPr>
               <w:rPr>
-                <w:rFonts w:ascii="ＭＳ ゴシック" w:eastAsia="ＭＳ ゴシック" w:hAnsi="ＭＳ ゴシック" w:hint="eastAsia"/>
+                <w:rFonts w:ascii="ＭＳ ゴシック" w:eastAsia="ＭＳ ゴシック" w:hAnsi="ＭＳ ゴシック"/>
               </w:rPr>
             </w:pPr>
             <w:r>
@@ -3516,7 +3786,7 @@
           <w:p>
             <w:pPr>
               <w:rPr>
-                <w:rFonts w:ascii="ＭＳ ゴシック" w:eastAsia="ＭＳ ゴシック" w:hAnsi="ＭＳ ゴシック" w:hint="eastAsia"/>
+                <w:rFonts w:ascii="ＭＳ ゴシック" w:eastAsia="ＭＳ ゴシック" w:hAnsi="ＭＳ ゴシック"/>
               </w:rPr>
             </w:pPr>
             <w:r>
@@ -3654,7 +3924,7 @@
           <w:p>
             <w:pPr>
               <w:rPr>
-                <w:rFonts w:ascii="ＭＳ ゴシック" w:eastAsia="ＭＳ ゴシック" w:hAnsi="ＭＳ ゴシック" w:hint="eastAsia"/>
+                <w:rFonts w:ascii="ＭＳ ゴシック" w:eastAsia="ＭＳ ゴシック" w:hAnsi="ＭＳ ゴシック"/>
               </w:rPr>
             </w:pPr>
             <w:r>
@@ -3696,7 +3966,7 @@
           <w:p>
             <w:pPr>
               <w:rPr>
-                <w:rFonts w:ascii="ＭＳ ゴシック" w:eastAsia="ＭＳ ゴシック" w:hAnsi="ＭＳ ゴシック" w:hint="eastAsia"/>
+                <w:rFonts w:ascii="ＭＳ ゴシック" w:eastAsia="ＭＳ ゴシック" w:hAnsi="ＭＳ ゴシック"/>
               </w:rPr>
             </w:pPr>
             <w:r>
@@ -3758,7 +4028,7 @@
           <w:p>
             <w:pPr>
               <w:rPr>
-                <w:rFonts w:ascii="ＭＳ ゴシック" w:eastAsia="ＭＳ ゴシック" w:hAnsi="ＭＳ ゴシック" w:hint="eastAsia"/>
+                <w:rFonts w:ascii="ＭＳ ゴシック" w:eastAsia="ＭＳ ゴシック" w:hAnsi="ＭＳ ゴシック"/>
               </w:rPr>
             </w:pPr>
             <w:r>
@@ -3781,6 +4051,1324 @@
       <w:pPr>
         <w:rPr>
           <w:rFonts w:ascii="ＭＳ ゴシック" w:eastAsia="ＭＳ ゴシック" w:hAnsi="ＭＳ ゴシック"/>
+        </w:rPr>
+      </w:pPr>
+    </w:p>
+    <w:p>
+      <w:pPr>
+        <w:pStyle w:val="1"/>
+      </w:pPr>
+      <w:r>
+        <w:t>SimpleFunction</w:t>
+      </w:r>
+      <w:r>
+        <w:rPr>
+          <w:rFonts w:hint="eastAsia"/>
+        </w:rPr>
+        <w:t>テストメモ</w:t>
+      </w:r>
+    </w:p>
+    <w:p>
+      <w:pPr>
+        <w:pStyle w:val="2"/>
+      </w:pPr>
+      <w:r>
+        <w:rPr>
+          <w:rFonts w:hint="eastAsia"/>
+        </w:rPr>
+        <w:t>初期値</w:t>
+      </w:r>
+    </w:p>
+    <w:tbl>
+      <w:tblPr>
+        <w:tblStyle w:val="a3"/>
+        <w:tblW w:w="0" w:type="auto"/>
+        <w:tblLook w:val="04A0" w:firstRow="1" w:lastRow="0" w:firstColumn="1" w:lastColumn="0" w:noHBand="0" w:noVBand="1"/>
+      </w:tblPr>
+      <w:tblGrid>
+        <w:gridCol w:w="2831"/>
+        <w:gridCol w:w="2831"/>
+        <w:gridCol w:w="2832"/>
+      </w:tblGrid>
+      <w:tr>
+        <w:tc>
+          <w:tcPr>
+            <w:tcW w:w="2831" w:type="dxa"/>
+          </w:tcPr>
+          <w:p>
+            <w:pPr>
+              <w:rPr>
+                <w:rFonts w:hint="eastAsia"/>
+              </w:rPr>
+            </w:pPr>
+            <w:r>
+              <w:rPr>
+                <w:rFonts w:hint="eastAsia"/>
+              </w:rPr>
+              <w:t>R</w:t>
+            </w:r>
+            <w:r>
+              <w:t>AM[0]</w:t>
+            </w:r>
+          </w:p>
+        </w:tc>
+        <w:tc>
+          <w:tcPr>
+            <w:tcW w:w="2831" w:type="dxa"/>
+          </w:tcPr>
+          <w:p>
+            <w:pPr>
+              <w:rPr>
+                <w:rFonts w:hint="eastAsia"/>
+              </w:rPr>
+            </w:pPr>
+            <w:r>
+              <w:rPr>
+                <w:rFonts w:hint="eastAsia"/>
+              </w:rPr>
+              <w:t>S</w:t>
+            </w:r>
+            <w:r>
+              <w:t>P</w:t>
+            </w:r>
+          </w:p>
+        </w:tc>
+        <w:tc>
+          <w:tcPr>
+            <w:tcW w:w="2832" w:type="dxa"/>
+          </w:tcPr>
+          <w:p>
+            <w:pPr>
+              <w:rPr>
+                <w:rFonts w:hint="eastAsia"/>
+              </w:rPr>
+            </w:pPr>
+            <w:r>
+              <w:rPr>
+                <w:rFonts w:hint="eastAsia"/>
+              </w:rPr>
+              <w:t>3</w:t>
+            </w:r>
+            <w:r>
+              <w:t>17</w:t>
+            </w:r>
+          </w:p>
+        </w:tc>
+      </w:tr>
+      <w:tr>
+        <w:tc>
+          <w:tcPr>
+            <w:tcW w:w="2831" w:type="dxa"/>
+          </w:tcPr>
+          <w:p>
+            <w:pPr>
+              <w:rPr>
+                <w:rFonts w:hint="eastAsia"/>
+              </w:rPr>
+            </w:pPr>
+            <w:r>
+              <w:rPr>
+                <w:rFonts w:hint="eastAsia"/>
+              </w:rPr>
+              <w:t>R</w:t>
+            </w:r>
+            <w:r>
+              <w:t>AM[1]</w:t>
+            </w:r>
+          </w:p>
+        </w:tc>
+        <w:tc>
+          <w:tcPr>
+            <w:tcW w:w="2831" w:type="dxa"/>
+          </w:tcPr>
+          <w:p>
+            <w:pPr>
+              <w:rPr>
+                <w:rFonts w:hint="eastAsia"/>
+              </w:rPr>
+            </w:pPr>
+            <w:r>
+              <w:rPr>
+                <w:rFonts w:hint="eastAsia"/>
+              </w:rPr>
+              <w:t>L</w:t>
+            </w:r>
+            <w:r>
+              <w:t>CL</w:t>
+            </w:r>
+          </w:p>
+        </w:tc>
+        <w:tc>
+          <w:tcPr>
+            <w:tcW w:w="2832" w:type="dxa"/>
+          </w:tcPr>
+          <w:p>
+            <w:pPr>
+              <w:rPr>
+                <w:rFonts w:hint="eastAsia"/>
+              </w:rPr>
+            </w:pPr>
+            <w:r>
+              <w:rPr>
+                <w:rFonts w:hint="eastAsia"/>
+              </w:rPr>
+              <w:t>3</w:t>
+            </w:r>
+            <w:r>
+              <w:t>17</w:t>
+            </w:r>
+          </w:p>
+        </w:tc>
+      </w:tr>
+      <w:tr>
+        <w:tc>
+          <w:tcPr>
+            <w:tcW w:w="2831" w:type="dxa"/>
+          </w:tcPr>
+          <w:p>
+            <w:pPr>
+              <w:rPr>
+                <w:rFonts w:hint="eastAsia"/>
+              </w:rPr>
+            </w:pPr>
+            <w:r>
+              <w:rPr>
+                <w:rFonts w:hint="eastAsia"/>
+              </w:rPr>
+              <w:t>R</w:t>
+            </w:r>
+            <w:r>
+              <w:t>AM[</w:t>
+            </w:r>
+            <w:r>
+              <w:t>2</w:t>
+            </w:r>
+            <w:r>
+              <w:t>]</w:t>
+            </w:r>
+          </w:p>
+        </w:tc>
+        <w:tc>
+          <w:tcPr>
+            <w:tcW w:w="2831" w:type="dxa"/>
+          </w:tcPr>
+          <w:p>
+            <w:pPr>
+              <w:rPr>
+                <w:rFonts w:hint="eastAsia"/>
+              </w:rPr>
+            </w:pPr>
+            <w:r>
+              <w:rPr>
+                <w:rFonts w:hint="eastAsia"/>
+              </w:rPr>
+              <w:t>A</w:t>
+            </w:r>
+            <w:r>
+              <w:t>RG</w:t>
+            </w:r>
+          </w:p>
+        </w:tc>
+        <w:tc>
+          <w:tcPr>
+            <w:tcW w:w="2832" w:type="dxa"/>
+          </w:tcPr>
+          <w:p>
+            <w:pPr>
+              <w:rPr>
+                <w:rFonts w:hint="eastAsia"/>
+              </w:rPr>
+            </w:pPr>
+            <w:r>
+              <w:rPr>
+                <w:rFonts w:hint="eastAsia"/>
+              </w:rPr>
+              <w:t>3</w:t>
+            </w:r>
+            <w:r>
+              <w:t>10</w:t>
+            </w:r>
+          </w:p>
+        </w:tc>
+      </w:tr>
+      <w:tr>
+        <w:tc>
+          <w:tcPr>
+            <w:tcW w:w="2831" w:type="dxa"/>
+          </w:tcPr>
+          <w:p>
+            <w:pPr>
+              <w:rPr>
+                <w:rFonts w:hint="eastAsia"/>
+              </w:rPr>
+            </w:pPr>
+            <w:r>
+              <w:rPr>
+                <w:rFonts w:hint="eastAsia"/>
+              </w:rPr>
+              <w:t>R</w:t>
+            </w:r>
+            <w:r>
+              <w:t>AM[</w:t>
+            </w:r>
+            <w:r>
+              <w:t>3</w:t>
+            </w:r>
+            <w:r>
+              <w:t>]</w:t>
+            </w:r>
+          </w:p>
+        </w:tc>
+        <w:tc>
+          <w:tcPr>
+            <w:tcW w:w="2831" w:type="dxa"/>
+          </w:tcPr>
+          <w:p>
+            <w:pPr>
+              <w:rPr>
+                <w:rFonts w:hint="eastAsia"/>
+              </w:rPr>
+            </w:pPr>
+            <w:r>
+              <w:rPr>
+                <w:rFonts w:hint="eastAsia"/>
+              </w:rPr>
+              <w:t>T</w:t>
+            </w:r>
+            <w:r>
+              <w:t>HIS</w:t>
+            </w:r>
+          </w:p>
+        </w:tc>
+        <w:tc>
+          <w:tcPr>
+            <w:tcW w:w="2832" w:type="dxa"/>
+          </w:tcPr>
+          <w:p>
+            <w:pPr>
+              <w:rPr>
+                <w:rFonts w:hint="eastAsia"/>
+              </w:rPr>
+            </w:pPr>
+            <w:r>
+              <w:rPr>
+                <w:rFonts w:hint="eastAsia"/>
+              </w:rPr>
+              <w:t>3</w:t>
+            </w:r>
+            <w:r>
+              <w:t>000</w:t>
+            </w:r>
+          </w:p>
+        </w:tc>
+      </w:tr>
+      <w:tr>
+        <w:tc>
+          <w:tcPr>
+            <w:tcW w:w="2831" w:type="dxa"/>
+          </w:tcPr>
+          <w:p>
+            <w:pPr>
+              <w:rPr>
+                <w:rFonts w:hint="eastAsia"/>
+              </w:rPr>
+            </w:pPr>
+            <w:r>
+              <w:rPr>
+                <w:rFonts w:hint="eastAsia"/>
+              </w:rPr>
+              <w:t>R</w:t>
+            </w:r>
+            <w:r>
+              <w:t>AM[</w:t>
+            </w:r>
+            <w:r>
+              <w:t>4</w:t>
+            </w:r>
+            <w:r>
+              <w:t>]</w:t>
+            </w:r>
+          </w:p>
+        </w:tc>
+        <w:tc>
+          <w:tcPr>
+            <w:tcW w:w="2831" w:type="dxa"/>
+          </w:tcPr>
+          <w:p>
+            <w:pPr>
+              <w:rPr>
+                <w:rFonts w:hint="eastAsia"/>
+              </w:rPr>
+            </w:pPr>
+            <w:r>
+              <w:rPr>
+                <w:rFonts w:hint="eastAsia"/>
+              </w:rPr>
+              <w:t>T</w:t>
+            </w:r>
+            <w:r>
+              <w:t>HAT</w:t>
+            </w:r>
+          </w:p>
+        </w:tc>
+        <w:tc>
+          <w:tcPr>
+            <w:tcW w:w="2832" w:type="dxa"/>
+          </w:tcPr>
+          <w:p>
+            <w:pPr>
+              <w:rPr>
+                <w:rFonts w:hint="eastAsia"/>
+              </w:rPr>
+            </w:pPr>
+            <w:r>
+              <w:rPr>
+                <w:rFonts w:hint="eastAsia"/>
+              </w:rPr>
+              <w:t>4</w:t>
+            </w:r>
+            <w:r>
+              <w:t>000</w:t>
+            </w:r>
+          </w:p>
+        </w:tc>
+      </w:tr>
+      <w:tr>
+        <w:tc>
+          <w:tcPr>
+            <w:tcW w:w="2831" w:type="dxa"/>
+          </w:tcPr>
+          <w:p>
+            <w:pPr>
+              <w:rPr>
+                <w:rFonts w:hint="eastAsia"/>
+              </w:rPr>
+            </w:pPr>
+            <w:r>
+              <w:rPr>
+                <w:rFonts w:hint="eastAsia"/>
+              </w:rPr>
+              <w:t>R</w:t>
+            </w:r>
+            <w:r>
+              <w:t>AM[</w:t>
+            </w:r>
+            <w:r>
+              <w:t>310</w:t>
+            </w:r>
+            <w:r>
+              <w:t>]</w:t>
+            </w:r>
+          </w:p>
+        </w:tc>
+        <w:tc>
+          <w:tcPr>
+            <w:tcW w:w="2831" w:type="dxa"/>
+          </w:tcPr>
+          <w:p>
+            <w:pPr>
+              <w:rPr>
+                <w:rFonts w:hint="eastAsia"/>
+              </w:rPr>
+            </w:pPr>
+            <w:r>
+              <w:rPr>
+                <w:rFonts w:hint="eastAsia"/>
+              </w:rPr>
+              <w:t>A</w:t>
+            </w:r>
+            <w:r>
+              <w:t>RG</w:t>
+            </w:r>
+            <w:r>
+              <w:rPr>
+                <w:rFonts w:hint="eastAsia"/>
+              </w:rPr>
+              <w:t>[</w:t>
+            </w:r>
+            <w:r>
+              <w:t>0]</w:t>
+            </w:r>
+          </w:p>
+        </w:tc>
+        <w:tc>
+          <w:tcPr>
+            <w:tcW w:w="2832" w:type="dxa"/>
+          </w:tcPr>
+          <w:p>
+            <w:pPr>
+              <w:rPr>
+                <w:rFonts w:hint="eastAsia"/>
+              </w:rPr>
+            </w:pPr>
+            <w:r>
+              <w:rPr>
+                <w:rFonts w:hint="eastAsia"/>
+              </w:rPr>
+              <w:t>1</w:t>
+            </w:r>
+            <w:r>
+              <w:t>234</w:t>
+            </w:r>
+          </w:p>
+        </w:tc>
+      </w:tr>
+      <w:tr>
+        <w:tc>
+          <w:tcPr>
+            <w:tcW w:w="2831" w:type="dxa"/>
+          </w:tcPr>
+          <w:p>
+            <w:pPr>
+              <w:rPr>
+                <w:rFonts w:hint="eastAsia"/>
+              </w:rPr>
+            </w:pPr>
+            <w:r>
+              <w:rPr>
+                <w:rFonts w:hint="eastAsia"/>
+              </w:rPr>
+              <w:t>R</w:t>
+            </w:r>
+            <w:r>
+              <w:t>AM[</w:t>
+            </w:r>
+            <w:r>
+              <w:t>311</w:t>
+            </w:r>
+            <w:r>
+              <w:t>]</w:t>
+            </w:r>
+          </w:p>
+        </w:tc>
+        <w:tc>
+          <w:tcPr>
+            <w:tcW w:w="2831" w:type="dxa"/>
+          </w:tcPr>
+          <w:p>
+            <w:pPr>
+              <w:rPr>
+                <w:rFonts w:hint="eastAsia"/>
+              </w:rPr>
+            </w:pPr>
+            <w:r>
+              <w:rPr>
+                <w:rFonts w:hint="eastAsia"/>
+              </w:rPr>
+              <w:t>ARG</w:t>
+            </w:r>
+            <w:r>
+              <w:rPr>
+                <w:rFonts w:hint="eastAsia"/>
+              </w:rPr>
+              <w:t>[</w:t>
+            </w:r>
+            <w:r>
+              <w:t>1]</w:t>
+            </w:r>
+          </w:p>
+        </w:tc>
+        <w:tc>
+          <w:tcPr>
+            <w:tcW w:w="2832" w:type="dxa"/>
+          </w:tcPr>
+          <w:p>
+            <w:pPr>
+              <w:rPr>
+                <w:rFonts w:hint="eastAsia"/>
+              </w:rPr>
+            </w:pPr>
+            <w:r>
+              <w:rPr>
+                <w:rFonts w:hint="eastAsia"/>
+              </w:rPr>
+              <w:t>3</w:t>
+            </w:r>
+            <w:r>
+              <w:t>7</w:t>
+            </w:r>
+          </w:p>
+        </w:tc>
+      </w:tr>
+      <w:tr>
+        <w:tc>
+          <w:tcPr>
+            <w:tcW w:w="2831" w:type="dxa"/>
+          </w:tcPr>
+          <w:p>
+            <w:pPr>
+              <w:rPr>
+                <w:rFonts w:hint="eastAsia"/>
+              </w:rPr>
+            </w:pPr>
+            <w:r>
+              <w:rPr>
+                <w:rFonts w:hint="eastAsia"/>
+              </w:rPr>
+              <w:t>R</w:t>
+            </w:r>
+            <w:r>
+              <w:t>AM[</w:t>
+            </w:r>
+            <w:r>
+              <w:t>312</w:t>
+            </w:r>
+            <w:r>
+              <w:t>]</w:t>
+            </w:r>
+          </w:p>
+        </w:tc>
+        <w:tc>
+          <w:tcPr>
+            <w:tcW w:w="2831" w:type="dxa"/>
+          </w:tcPr>
+          <w:p>
+            <w:pPr>
+              <w:rPr>
+                <w:rFonts w:hint="eastAsia"/>
+              </w:rPr>
+            </w:pPr>
+            <w:r>
+              <w:rPr>
+                <w:rFonts w:hint="eastAsia"/>
+              </w:rPr>
+              <w:t>リターンアドレス</w:t>
+            </w:r>
+          </w:p>
+        </w:tc>
+        <w:tc>
+          <w:tcPr>
+            <w:tcW w:w="2832" w:type="dxa"/>
+          </w:tcPr>
+          <w:p>
+            <w:pPr>
+              <w:rPr>
+                <w:rFonts w:hint="eastAsia"/>
+              </w:rPr>
+            </w:pPr>
+            <w:r>
+              <w:rPr>
+                <w:rFonts w:hint="eastAsia"/>
+              </w:rPr>
+              <w:t>1</w:t>
+            </w:r>
+            <w:r>
+              <w:t>000</w:t>
+            </w:r>
+          </w:p>
+        </w:tc>
+      </w:tr>
+      <w:tr>
+        <w:tc>
+          <w:tcPr>
+            <w:tcW w:w="2831" w:type="dxa"/>
+          </w:tcPr>
+          <w:p>
+            <w:pPr>
+              <w:rPr>
+                <w:rFonts w:hint="eastAsia"/>
+              </w:rPr>
+            </w:pPr>
+            <w:r>
+              <w:rPr>
+                <w:rFonts w:hint="eastAsia"/>
+              </w:rPr>
+              <w:t>R</w:t>
+            </w:r>
+            <w:r>
+              <w:t>AM[</w:t>
+            </w:r>
+            <w:r>
+              <w:t>313</w:t>
+            </w:r>
+            <w:r>
+              <w:t>]</w:t>
+            </w:r>
+          </w:p>
+        </w:tc>
+        <w:tc>
+          <w:tcPr>
+            <w:tcW w:w="2831" w:type="dxa"/>
+          </w:tcPr>
+          <w:p>
+            <w:pPr>
+              <w:rPr>
+                <w:rFonts w:hint="eastAsia"/>
+              </w:rPr>
+            </w:pPr>
+            <w:r>
+              <w:rPr>
+                <w:rFonts w:hint="eastAsia"/>
+              </w:rPr>
+              <w:t>保存されたL</w:t>
+            </w:r>
+            <w:r>
+              <w:t>CL</w:t>
+            </w:r>
+          </w:p>
+        </w:tc>
+        <w:tc>
+          <w:tcPr>
+            <w:tcW w:w="2832" w:type="dxa"/>
+          </w:tcPr>
+          <w:p>
+            <w:pPr>
+              <w:rPr>
+                <w:rFonts w:hint="eastAsia"/>
+              </w:rPr>
+            </w:pPr>
+            <w:r>
+              <w:rPr>
+                <w:rFonts w:hint="eastAsia"/>
+              </w:rPr>
+              <w:t>3</w:t>
+            </w:r>
+            <w:r>
+              <w:t>05</w:t>
+            </w:r>
+          </w:p>
+        </w:tc>
+      </w:tr>
+      <w:tr>
+        <w:tc>
+          <w:tcPr>
+            <w:tcW w:w="2831" w:type="dxa"/>
+          </w:tcPr>
+          <w:p>
+            <w:pPr>
+              <w:rPr>
+                <w:rFonts w:hint="eastAsia"/>
+              </w:rPr>
+            </w:pPr>
+            <w:r>
+              <w:rPr>
+                <w:rFonts w:hint="eastAsia"/>
+              </w:rPr>
+              <w:t>R</w:t>
+            </w:r>
+            <w:r>
+              <w:t>AM[</w:t>
+            </w:r>
+            <w:r>
+              <w:t>314</w:t>
+            </w:r>
+            <w:r>
+              <w:t>]</w:t>
+            </w:r>
+          </w:p>
+        </w:tc>
+        <w:tc>
+          <w:tcPr>
+            <w:tcW w:w="2831" w:type="dxa"/>
+          </w:tcPr>
+          <w:p>
+            <w:pPr>
+              <w:rPr>
+                <w:rFonts w:hint="eastAsia"/>
+              </w:rPr>
+            </w:pPr>
+            <w:r>
+              <w:rPr>
+                <w:rFonts w:hint="eastAsia"/>
+              </w:rPr>
+              <w:t>保存されたA</w:t>
+            </w:r>
+            <w:r>
+              <w:t>RG</w:t>
+            </w:r>
+          </w:p>
+        </w:tc>
+        <w:tc>
+          <w:tcPr>
+            <w:tcW w:w="2832" w:type="dxa"/>
+          </w:tcPr>
+          <w:p>
+            <w:pPr>
+              <w:rPr>
+                <w:rFonts w:hint="eastAsia"/>
+              </w:rPr>
+            </w:pPr>
+            <w:r>
+              <w:rPr>
+                <w:rFonts w:hint="eastAsia"/>
+              </w:rPr>
+              <w:t>3</w:t>
+            </w:r>
+            <w:r>
+              <w:t>00</w:t>
+            </w:r>
+          </w:p>
+        </w:tc>
+      </w:tr>
+      <w:tr>
+        <w:tc>
+          <w:tcPr>
+            <w:tcW w:w="2831" w:type="dxa"/>
+          </w:tcPr>
+          <w:p>
+            <w:pPr>
+              <w:rPr>
+                <w:rFonts w:hint="eastAsia"/>
+              </w:rPr>
+            </w:pPr>
+            <w:r>
+              <w:rPr>
+                <w:rFonts w:hint="eastAsia"/>
+              </w:rPr>
+              <w:t>R</w:t>
+            </w:r>
+            <w:r>
+              <w:t>AM[</w:t>
+            </w:r>
+            <w:r>
+              <w:t>315</w:t>
+            </w:r>
+            <w:r>
+              <w:t>]</w:t>
+            </w:r>
+          </w:p>
+        </w:tc>
+        <w:tc>
+          <w:tcPr>
+            <w:tcW w:w="2831" w:type="dxa"/>
+          </w:tcPr>
+          <w:p>
+            <w:pPr>
+              <w:rPr>
+                <w:rFonts w:hint="eastAsia"/>
+              </w:rPr>
+            </w:pPr>
+            <w:r>
+              <w:rPr>
+                <w:rFonts w:hint="eastAsia"/>
+              </w:rPr>
+              <w:t>保存されたT</w:t>
+            </w:r>
+            <w:r>
+              <w:t>HIS</w:t>
+            </w:r>
+          </w:p>
+        </w:tc>
+        <w:tc>
+          <w:tcPr>
+            <w:tcW w:w="2832" w:type="dxa"/>
+          </w:tcPr>
+          <w:p>
+            <w:pPr>
+              <w:rPr>
+                <w:rFonts w:hint="eastAsia"/>
+              </w:rPr>
+            </w:pPr>
+            <w:r>
+              <w:rPr>
+                <w:rFonts w:hint="eastAsia"/>
+              </w:rPr>
+              <w:t>3</w:t>
+            </w:r>
+            <w:r>
+              <w:t>010</w:t>
+            </w:r>
+          </w:p>
+        </w:tc>
+      </w:tr>
+      <w:tr>
+        <w:tc>
+          <w:tcPr>
+            <w:tcW w:w="2831" w:type="dxa"/>
+          </w:tcPr>
+          <w:p>
+            <w:pPr>
+              <w:rPr>
+                <w:rFonts w:hint="eastAsia"/>
+              </w:rPr>
+            </w:pPr>
+            <w:r>
+              <w:rPr>
+                <w:rFonts w:hint="eastAsia"/>
+              </w:rPr>
+              <w:t>R</w:t>
+            </w:r>
+            <w:r>
+              <w:t>AM[</w:t>
+            </w:r>
+            <w:r>
+              <w:t>316</w:t>
+            </w:r>
+            <w:r>
+              <w:t>]</w:t>
+            </w:r>
+          </w:p>
+        </w:tc>
+        <w:tc>
+          <w:tcPr>
+            <w:tcW w:w="2831" w:type="dxa"/>
+          </w:tcPr>
+          <w:p>
+            <w:pPr>
+              <w:rPr>
+                <w:rFonts w:hint="eastAsia"/>
+              </w:rPr>
+            </w:pPr>
+            <w:r>
+              <w:rPr>
+                <w:rFonts w:hint="eastAsia"/>
+              </w:rPr>
+              <w:t>保存されたT</w:t>
+            </w:r>
+            <w:r>
+              <w:t>HAT</w:t>
+            </w:r>
+          </w:p>
+        </w:tc>
+        <w:tc>
+          <w:tcPr>
+            <w:tcW w:w="2832" w:type="dxa"/>
+          </w:tcPr>
+          <w:p>
+            <w:pPr>
+              <w:rPr>
+                <w:rFonts w:hint="eastAsia"/>
+              </w:rPr>
+            </w:pPr>
+            <w:r>
+              <w:rPr>
+                <w:rFonts w:hint="eastAsia"/>
+              </w:rPr>
+              <w:t>4</w:t>
+            </w:r>
+            <w:r>
+              <w:t>010</w:t>
+            </w:r>
+          </w:p>
+        </w:tc>
+      </w:tr>
+    </w:tbl>
+    <w:p>
+      <w:pPr>
+        <w:pStyle w:val="2"/>
+      </w:pPr>
+      <w:r>
+        <w:rPr>
+          <w:rFonts w:hint="eastAsia"/>
+        </w:rPr>
+        <w:t>予想結果</w:t>
+      </w:r>
+    </w:p>
+    <w:tbl>
+      <w:tblPr>
+        <w:tblStyle w:val="a3"/>
+        <w:tblW w:w="0" w:type="auto"/>
+        <w:tblLook w:val="04A0" w:firstRow="1" w:lastRow="0" w:firstColumn="1" w:lastColumn="0" w:noHBand="0" w:noVBand="1"/>
+      </w:tblPr>
+      <w:tblGrid>
+        <w:gridCol w:w="2831"/>
+        <w:gridCol w:w="2831"/>
+        <w:gridCol w:w="2832"/>
+      </w:tblGrid>
+      <w:tr>
+        <w:tc>
+          <w:tcPr>
+            <w:tcW w:w="2831" w:type="dxa"/>
+          </w:tcPr>
+          <w:p>
+            <w:pPr>
+              <w:rPr>
+                <w:rFonts w:hint="eastAsia"/>
+              </w:rPr>
+            </w:pPr>
+            <w:r>
+              <w:rPr>
+                <w:rFonts w:hint="eastAsia"/>
+              </w:rPr>
+              <w:t>R</w:t>
+            </w:r>
+            <w:r>
+              <w:t>AM[0]</w:t>
+            </w:r>
+          </w:p>
+        </w:tc>
+        <w:tc>
+          <w:tcPr>
+            <w:tcW w:w="2831" w:type="dxa"/>
+          </w:tcPr>
+          <w:p>
+            <w:pPr>
+              <w:rPr>
+                <w:rFonts w:hint="eastAsia"/>
+              </w:rPr>
+            </w:pPr>
+            <w:r>
+              <w:rPr>
+                <w:rFonts w:hint="eastAsia"/>
+              </w:rPr>
+              <w:t>S</w:t>
+            </w:r>
+            <w:r>
+              <w:t>P</w:t>
+            </w:r>
+          </w:p>
+        </w:tc>
+        <w:tc>
+          <w:tcPr>
+            <w:tcW w:w="2832" w:type="dxa"/>
+          </w:tcPr>
+          <w:p>
+            <w:pPr>
+              <w:rPr>
+                <w:rFonts w:hint="eastAsia"/>
+              </w:rPr>
+            </w:pPr>
+            <w:r>
+              <w:t>311</w:t>
+            </w:r>
+          </w:p>
+        </w:tc>
+      </w:tr>
+      <w:tr>
+        <w:tc>
+          <w:tcPr>
+            <w:tcW w:w="2831" w:type="dxa"/>
+          </w:tcPr>
+          <w:p>
+            <w:pPr>
+              <w:rPr>
+                <w:rFonts w:hint="eastAsia"/>
+              </w:rPr>
+            </w:pPr>
+            <w:r>
+              <w:rPr>
+                <w:rFonts w:hint="eastAsia"/>
+              </w:rPr>
+              <w:t>R</w:t>
+            </w:r>
+            <w:r>
+              <w:t>AM[1]</w:t>
+            </w:r>
+          </w:p>
+        </w:tc>
+        <w:tc>
+          <w:tcPr>
+            <w:tcW w:w="2831" w:type="dxa"/>
+          </w:tcPr>
+          <w:p>
+            <w:pPr>
+              <w:rPr>
+                <w:rFonts w:hint="eastAsia"/>
+              </w:rPr>
+            </w:pPr>
+            <w:r>
+              <w:rPr>
+                <w:rFonts w:hint="eastAsia"/>
+              </w:rPr>
+              <w:t>L</w:t>
+            </w:r>
+            <w:r>
+              <w:t>CL</w:t>
+            </w:r>
+          </w:p>
+        </w:tc>
+        <w:tc>
+          <w:tcPr>
+            <w:tcW w:w="2832" w:type="dxa"/>
+          </w:tcPr>
+          <w:p>
+            <w:pPr>
+              <w:rPr>
+                <w:rFonts w:hint="eastAsia"/>
+              </w:rPr>
+            </w:pPr>
+            <w:r>
+              <w:rPr>
+                <w:rFonts w:hint="eastAsia"/>
+              </w:rPr>
+              <w:t>3</w:t>
+            </w:r>
+            <w:r>
+              <w:t>05</w:t>
+            </w:r>
+          </w:p>
+        </w:tc>
+      </w:tr>
+      <w:tr>
+        <w:tc>
+          <w:tcPr>
+            <w:tcW w:w="2831" w:type="dxa"/>
+          </w:tcPr>
+          <w:p>
+            <w:pPr>
+              <w:rPr>
+                <w:rFonts w:hint="eastAsia"/>
+              </w:rPr>
+            </w:pPr>
+            <w:r>
+              <w:rPr>
+                <w:rFonts w:hint="eastAsia"/>
+              </w:rPr>
+              <w:t>R</w:t>
+            </w:r>
+            <w:r>
+              <w:t>AM[2]</w:t>
+            </w:r>
+          </w:p>
+        </w:tc>
+        <w:tc>
+          <w:tcPr>
+            <w:tcW w:w="2831" w:type="dxa"/>
+          </w:tcPr>
+          <w:p>
+            <w:pPr>
+              <w:rPr>
+                <w:rFonts w:hint="eastAsia"/>
+              </w:rPr>
+            </w:pPr>
+            <w:r>
+              <w:rPr>
+                <w:rFonts w:hint="eastAsia"/>
+              </w:rPr>
+              <w:t>A</w:t>
+            </w:r>
+            <w:r>
+              <w:t>RG</w:t>
+            </w:r>
+          </w:p>
+        </w:tc>
+        <w:tc>
+          <w:tcPr>
+            <w:tcW w:w="2832" w:type="dxa"/>
+          </w:tcPr>
+          <w:p>
+            <w:pPr>
+              <w:rPr>
+                <w:rFonts w:hint="eastAsia"/>
+              </w:rPr>
+            </w:pPr>
+            <w:r>
+              <w:rPr>
+                <w:rFonts w:hint="eastAsia"/>
+              </w:rPr>
+              <w:t>3</w:t>
+            </w:r>
+            <w:r>
+              <w:t>00</w:t>
+            </w:r>
+          </w:p>
+        </w:tc>
+      </w:tr>
+      <w:tr>
+        <w:tc>
+          <w:tcPr>
+            <w:tcW w:w="2831" w:type="dxa"/>
+          </w:tcPr>
+          <w:p>
+            <w:pPr>
+              <w:rPr>
+                <w:rFonts w:hint="eastAsia"/>
+              </w:rPr>
+            </w:pPr>
+            <w:r>
+              <w:rPr>
+                <w:rFonts w:hint="eastAsia"/>
+              </w:rPr>
+              <w:t>R</w:t>
+            </w:r>
+            <w:r>
+              <w:t>AM[3]</w:t>
+            </w:r>
+          </w:p>
+        </w:tc>
+        <w:tc>
+          <w:tcPr>
+            <w:tcW w:w="2831" w:type="dxa"/>
+          </w:tcPr>
+          <w:p>
+            <w:pPr>
+              <w:rPr>
+                <w:rFonts w:hint="eastAsia"/>
+              </w:rPr>
+            </w:pPr>
+            <w:r>
+              <w:rPr>
+                <w:rFonts w:hint="eastAsia"/>
+              </w:rPr>
+              <w:t>T</w:t>
+            </w:r>
+            <w:r>
+              <w:t>HIS</w:t>
+            </w:r>
+          </w:p>
+        </w:tc>
+        <w:tc>
+          <w:tcPr>
+            <w:tcW w:w="2832" w:type="dxa"/>
+          </w:tcPr>
+          <w:p>
+            <w:pPr>
+              <w:rPr>
+                <w:rFonts w:hint="eastAsia"/>
+              </w:rPr>
+            </w:pPr>
+            <w:r>
+              <w:rPr>
+                <w:rFonts w:hint="eastAsia"/>
+              </w:rPr>
+              <w:t>3</w:t>
+            </w:r>
+            <w:r>
+              <w:t>0</w:t>
+            </w:r>
+            <w:r>
+              <w:t>1</w:t>
+            </w:r>
+            <w:r>
+              <w:t>0</w:t>
+            </w:r>
+          </w:p>
+        </w:tc>
+      </w:tr>
+      <w:tr>
+        <w:tc>
+          <w:tcPr>
+            <w:tcW w:w="2831" w:type="dxa"/>
+          </w:tcPr>
+          <w:p>
+            <w:pPr>
+              <w:rPr>
+                <w:rFonts w:hint="eastAsia"/>
+              </w:rPr>
+            </w:pPr>
+            <w:r>
+              <w:rPr>
+                <w:rFonts w:hint="eastAsia"/>
+              </w:rPr>
+              <w:t>R</w:t>
+            </w:r>
+            <w:r>
+              <w:t>AM[4]</w:t>
+            </w:r>
+          </w:p>
+        </w:tc>
+        <w:tc>
+          <w:tcPr>
+            <w:tcW w:w="2831" w:type="dxa"/>
+          </w:tcPr>
+          <w:p>
+            <w:pPr>
+              <w:rPr>
+                <w:rFonts w:hint="eastAsia"/>
+              </w:rPr>
+            </w:pPr>
+            <w:r>
+              <w:rPr>
+                <w:rFonts w:hint="eastAsia"/>
+              </w:rPr>
+              <w:t>T</w:t>
+            </w:r>
+            <w:r>
+              <w:t>HAT</w:t>
+            </w:r>
+          </w:p>
+        </w:tc>
+        <w:tc>
+          <w:tcPr>
+            <w:tcW w:w="2832" w:type="dxa"/>
+          </w:tcPr>
+          <w:p>
+            <w:pPr>
+              <w:rPr>
+                <w:rFonts w:hint="eastAsia"/>
+              </w:rPr>
+            </w:pPr>
+            <w:r>
+              <w:rPr>
+                <w:rFonts w:hint="eastAsia"/>
+              </w:rPr>
+              <w:t>4</w:t>
+            </w:r>
+            <w:r>
+              <w:t>0</w:t>
+            </w:r>
+            <w:r>
+              <w:t>1</w:t>
+            </w:r>
+            <w:r>
+              <w:t>0</w:t>
+            </w:r>
+          </w:p>
+        </w:tc>
+      </w:tr>
+      <w:tr>
+        <w:tc>
+          <w:tcPr>
+            <w:tcW w:w="2831" w:type="dxa"/>
+          </w:tcPr>
+          <w:p>
+            <w:pPr>
+              <w:rPr>
+                <w:rFonts w:hint="eastAsia"/>
+              </w:rPr>
+            </w:pPr>
+            <w:r>
+              <w:rPr>
+                <w:rFonts w:hint="eastAsia"/>
+              </w:rPr>
+              <w:t>R</w:t>
+            </w:r>
+            <w:r>
+              <w:t>AM[310]</w:t>
+            </w:r>
+          </w:p>
+        </w:tc>
+        <w:tc>
+          <w:tcPr>
+            <w:tcW w:w="2831" w:type="dxa"/>
+          </w:tcPr>
+          <w:p>
+            <w:pPr>
+              <w:rPr>
+                <w:rFonts w:hint="eastAsia"/>
+              </w:rPr>
+            </w:pPr>
+            <w:r>
+              <w:rPr>
+                <w:rFonts w:hint="eastAsia"/>
+              </w:rPr>
+              <w:t>A</w:t>
+            </w:r>
+            <w:r>
+              <w:t>RG</w:t>
+            </w:r>
+            <w:r>
+              <w:rPr>
+                <w:rFonts w:hint="eastAsia"/>
+              </w:rPr>
+              <w:t>[</w:t>
+            </w:r>
+            <w:r>
+              <w:t>0]</w:t>
+            </w:r>
+          </w:p>
+        </w:tc>
+        <w:tc>
+          <w:tcPr>
+            <w:tcW w:w="2832" w:type="dxa"/>
+          </w:tcPr>
+          <w:p>
+            <w:pPr>
+              <w:rPr>
+                <w:rFonts w:hint="eastAsia"/>
+              </w:rPr>
+            </w:pPr>
+            <w:r>
+              <w:t>1196</w:t>
+            </w:r>
+          </w:p>
+        </w:tc>
+      </w:tr>
+    </w:tbl>
+    <w:p>
+      <w:pPr>
+        <w:rPr>
+          <w:rFonts w:hint="eastAsia"/>
         </w:rPr>
       </w:pPr>
     </w:p>
@@ -3833,9 +5421,6 @@
     <w:p>
       <w:pPr>
         <w:pStyle w:val="a4"/>
-        <w:rPr>
-          <w:rFonts w:hint="eastAsia"/>
-        </w:rPr>
       </w:pPr>
       <w:r>
         <w:rPr>
@@ -3858,20 +5443,15 @@
         </w:rPr>
         <w:t>$</w:t>
       </w:r>
-      <w:proofErr w:type="spellStart"/>
       <w:r>
         <w:t>ret.x</w:t>
       </w:r>
-      <w:proofErr w:type="spellEnd"/>
     </w:p>
   </w:footnote>
   <w:footnote w:id="2">
     <w:p>
       <w:pPr>
         <w:pStyle w:val="a4"/>
-        <w:rPr>
-          <w:rFonts w:hint="eastAsia"/>
-        </w:rPr>
       </w:pPr>
       <w:r>
         <w:rPr>
@@ -3912,9 +5492,6 @@
     <w:p>
       <w:pPr>
         <w:pStyle w:val="a4"/>
-        <w:rPr>
-          <w:rFonts w:hint="eastAsia"/>
-        </w:rPr>
       </w:pPr>
       <w:r>
         <w:rPr>
@@ -3937,9 +5514,6 @@
     <w:p>
       <w:pPr>
         <w:pStyle w:val="a4"/>
-        <w:rPr>
-          <w:rFonts w:hint="eastAsia"/>
-        </w:rPr>
       </w:pPr>
       <w:r>
         <w:rPr>
@@ -3962,9 +5536,6 @@
     <w:p>
       <w:pPr>
         <w:pStyle w:val="a4"/>
-        <w:rPr>
-          <w:rFonts w:hint="eastAsia"/>
-        </w:rPr>
       </w:pPr>
       <w:r>
         <w:rPr>
@@ -4381,10 +5952,49 @@
   <w:style w:type="paragraph" w:default="1" w:styleId="a">
     <w:name w:val="Normal"/>
     <w:qFormat/>
+    <w:rsid w:val="00652BCC"/>
     <w:pPr>
       <w:widowControl w:val="0"/>
       <w:jc w:val="both"/>
     </w:pPr>
+    <w:rPr>
+      <w:rFonts w:ascii="游ゴシック Light" w:eastAsia="游ゴシック Light"/>
+    </w:rPr>
+  </w:style>
+  <w:style w:type="paragraph" w:styleId="1">
+    <w:name w:val="heading 1"/>
+    <w:basedOn w:val="a"/>
+    <w:next w:val="a"/>
+    <w:link w:val="10"/>
+    <w:uiPriority w:val="9"/>
+    <w:qFormat/>
+    <w:rsid w:val="00652BCC"/>
+    <w:pPr>
+      <w:keepNext/>
+      <w:outlineLvl w:val="0"/>
+    </w:pPr>
+    <w:rPr>
+      <w:rFonts w:asciiTheme="majorHAnsi" w:eastAsiaTheme="majorEastAsia" w:hAnsiTheme="majorHAnsi" w:cstheme="majorBidi"/>
+      <w:sz w:val="24"/>
+      <w:szCs w:val="24"/>
+    </w:rPr>
+  </w:style>
+  <w:style w:type="paragraph" w:styleId="2">
+    <w:name w:val="heading 2"/>
+    <w:basedOn w:val="a"/>
+    <w:next w:val="a"/>
+    <w:link w:val="20"/>
+    <w:uiPriority w:val="9"/>
+    <w:unhideWhenUsed/>
+    <w:qFormat/>
+    <w:rsid w:val="00652BCC"/>
+    <w:pPr>
+      <w:keepNext/>
+      <w:outlineLvl w:val="1"/>
+    </w:pPr>
+    <w:rPr>
+      <w:rFonts w:asciiTheme="majorHAnsi" w:eastAsiaTheme="majorEastAsia" w:hAnsiTheme="majorHAnsi" w:cstheme="majorBidi"/>
+    </w:rPr>
   </w:style>
   <w:style w:type="character" w:default="1" w:styleId="a0">
     <w:name w:val="Default Paragraph Font"/>
@@ -4459,6 +6069,72 @@
     <w:rsid w:val="00437A48"/>
     <w:rPr>
       <w:vertAlign w:val="superscript"/>
+    </w:rPr>
+  </w:style>
+  <w:style w:type="paragraph" w:styleId="a7">
+    <w:name w:val="header"/>
+    <w:basedOn w:val="a"/>
+    <w:link w:val="a8"/>
+    <w:uiPriority w:val="99"/>
+    <w:unhideWhenUsed/>
+    <w:rsid w:val="00402A63"/>
+    <w:pPr>
+      <w:tabs>
+        <w:tab w:val="center" w:pos="4252"/>
+        <w:tab w:val="right" w:pos="8504"/>
+      </w:tabs>
+      <w:snapToGrid w:val="0"/>
+    </w:pPr>
+  </w:style>
+  <w:style w:type="character" w:customStyle="1" w:styleId="a8">
+    <w:name w:val="ヘッダー (文字)"/>
+    <w:basedOn w:val="a0"/>
+    <w:link w:val="a7"/>
+    <w:uiPriority w:val="99"/>
+    <w:rsid w:val="00402A63"/>
+  </w:style>
+  <w:style w:type="paragraph" w:styleId="a9">
+    <w:name w:val="footer"/>
+    <w:basedOn w:val="a"/>
+    <w:link w:val="aa"/>
+    <w:uiPriority w:val="99"/>
+    <w:unhideWhenUsed/>
+    <w:rsid w:val="00402A63"/>
+    <w:pPr>
+      <w:tabs>
+        <w:tab w:val="center" w:pos="4252"/>
+        <w:tab w:val="right" w:pos="8504"/>
+      </w:tabs>
+      <w:snapToGrid w:val="0"/>
+    </w:pPr>
+  </w:style>
+  <w:style w:type="character" w:customStyle="1" w:styleId="aa">
+    <w:name w:val="フッター (文字)"/>
+    <w:basedOn w:val="a0"/>
+    <w:link w:val="a9"/>
+    <w:uiPriority w:val="99"/>
+    <w:rsid w:val="00402A63"/>
+  </w:style>
+  <w:style w:type="character" w:customStyle="1" w:styleId="10">
+    <w:name w:val="見出し 1 (文字)"/>
+    <w:basedOn w:val="a0"/>
+    <w:link w:val="1"/>
+    <w:uiPriority w:val="9"/>
+    <w:rsid w:val="00652BCC"/>
+    <w:rPr>
+      <w:rFonts w:asciiTheme="majorHAnsi" w:eastAsiaTheme="majorEastAsia" w:hAnsiTheme="majorHAnsi" w:cstheme="majorBidi"/>
+      <w:sz w:val="24"/>
+      <w:szCs w:val="24"/>
+    </w:rPr>
+  </w:style>
+  <w:style w:type="character" w:customStyle="1" w:styleId="20">
+    <w:name w:val="見出し 2 (文字)"/>
+    <w:basedOn w:val="a0"/>
+    <w:link w:val="2"/>
+    <w:uiPriority w:val="9"/>
+    <w:rsid w:val="00652BCC"/>
+    <w:rPr>
+      <w:rFonts w:asciiTheme="majorHAnsi" w:eastAsiaTheme="majorEastAsia" w:hAnsiTheme="majorHAnsi" w:cstheme="majorBidi"/>
     </w:rPr>
   </w:style>
 </w:styles>

--- a/08/vm-assembly-table.docx
+++ b/08/vm-assembly-table.docx
@@ -1630,7 +1630,19 @@
               <w:rPr>
                 <w:rFonts w:ascii="ＭＳ ゴシック" w:eastAsia="ＭＳ ゴシック" w:hAnsi="ＭＳ ゴシック"/>
               </w:rPr>
-              <w:t>{n-5}</w:t>
+              <w:t>{n</w:t>
+            </w:r>
+            <w:r>
+              <w:rPr>
+                <w:rFonts w:ascii="ＭＳ ゴシック" w:eastAsia="ＭＳ ゴシック" w:hAnsi="ＭＳ ゴシック" w:hint="eastAsia"/>
+              </w:rPr>
+              <w:t>+</w:t>
+            </w:r>
+            <w:r>
+              <w:rPr>
+                <w:rFonts w:ascii="ＭＳ ゴシック" w:eastAsia="ＭＳ ゴシック" w:hAnsi="ＭＳ ゴシック"/>
+              </w:rPr>
+              <w:t>5}</w:t>
             </w:r>
             <w:r>
               <w:rPr>
@@ -2251,13 +2263,7 @@
               <w:rPr>
                 <w:rFonts w:ascii="ＭＳ ゴシック" w:eastAsia="ＭＳ ゴシック" w:hAnsi="ＭＳ ゴシック"/>
               </w:rPr>
-              <w:t>=</w:t>
-            </w:r>
-            <w:r>
-              <w:rPr>
-                <w:rFonts w:ascii="ＭＳ ゴシック" w:eastAsia="ＭＳ ゴシック" w:hAnsi="ＭＳ ゴシック"/>
-              </w:rPr>
-              <w:t>A</w:t>
+              <w:t>=A</w:t>
             </w:r>
           </w:p>
           <w:p>
@@ -2781,9 +2787,15 @@
             </w:pPr>
             <w:r>
               <w:rPr>
-                <w:rFonts w:ascii="ＭＳ ゴシック" w:eastAsia="ＭＳ ゴシック" w:hAnsi="ＭＳ ゴシック"/>
-              </w:rPr>
-              <w:t>D=M</w:t>
+                <w:rFonts w:ascii="ＭＳ ゴシック" w:eastAsia="ＭＳ ゴシック" w:hAnsi="ＭＳ ゴシック" w:hint="eastAsia"/>
+              </w:rPr>
+              <w:t>D</w:t>
+            </w:r>
+            <w:r>
+              <w:rPr>
+                <w:rFonts w:ascii="ＭＳ ゴシック" w:eastAsia="ＭＳ ゴシック" w:hAnsi="ＭＳ ゴシック"/>
+              </w:rPr>
+              <w:t>=M</w:t>
             </w:r>
           </w:p>
           <w:p>
@@ -2922,7 +2934,7 @@
           <w:p>
             <w:pPr>
               <w:rPr>
-                <w:rFonts w:ascii="ＭＳ ゴシック" w:eastAsia="ＭＳ ゴシック" w:hAnsi="ＭＳ ゴシック" w:hint="eastAsia"/>
+                <w:rFonts w:ascii="ＭＳ ゴシック" w:eastAsia="ＭＳ ゴシック" w:hAnsi="ＭＳ ゴシック"/>
               </w:rPr>
             </w:pPr>
             <w:r>
@@ -4096,36 +4108,26 @@
             <w:tcW w:w="2831" w:type="dxa"/>
           </w:tcPr>
           <w:p>
-            <w:pPr>
+            <w:r>
               <w:rPr>
                 <w:rFonts w:hint="eastAsia"/>
               </w:rPr>
-            </w:pPr>
+              <w:t>R</w:t>
+            </w:r>
+            <w:r>
+              <w:t>AM[0]</w:t>
+            </w:r>
+          </w:p>
+        </w:tc>
+        <w:tc>
+          <w:tcPr>
+            <w:tcW w:w="2831" w:type="dxa"/>
+          </w:tcPr>
+          <w:p>
             <w:r>
               <w:rPr>
                 <w:rFonts w:hint="eastAsia"/>
               </w:rPr>
-              <w:t>R</w:t>
-            </w:r>
-            <w:r>
-              <w:t>AM[0]</w:t>
-            </w:r>
-          </w:p>
-        </w:tc>
-        <w:tc>
-          <w:tcPr>
-            <w:tcW w:w="2831" w:type="dxa"/>
-          </w:tcPr>
-          <w:p>
-            <w:pPr>
-              <w:rPr>
-                <w:rFonts w:hint="eastAsia"/>
-              </w:rPr>
-            </w:pPr>
-            <w:r>
-              <w:rPr>
-                <w:rFonts w:hint="eastAsia"/>
-              </w:rPr>
               <w:t>S</w:t>
             </w:r>
             <w:r>
@@ -4138,11 +4140,6 @@
             <w:tcW w:w="2832" w:type="dxa"/>
           </w:tcPr>
           <w:p>
-            <w:pPr>
-              <w:rPr>
-                <w:rFonts w:hint="eastAsia"/>
-              </w:rPr>
-            </w:pPr>
             <w:r>
               <w:rPr>
                 <w:rFonts w:hint="eastAsia"/>
@@ -4161,36 +4158,26 @@
             <w:tcW w:w="2831" w:type="dxa"/>
           </w:tcPr>
           <w:p>
-            <w:pPr>
+            <w:r>
               <w:rPr>
                 <w:rFonts w:hint="eastAsia"/>
               </w:rPr>
-            </w:pPr>
+              <w:t>R</w:t>
+            </w:r>
+            <w:r>
+              <w:t>AM[1]</w:t>
+            </w:r>
+          </w:p>
+        </w:tc>
+        <w:tc>
+          <w:tcPr>
+            <w:tcW w:w="2831" w:type="dxa"/>
+          </w:tcPr>
+          <w:p>
             <w:r>
               <w:rPr>
                 <w:rFonts w:hint="eastAsia"/>
               </w:rPr>
-              <w:t>R</w:t>
-            </w:r>
-            <w:r>
-              <w:t>AM[1]</w:t>
-            </w:r>
-          </w:p>
-        </w:tc>
-        <w:tc>
-          <w:tcPr>
-            <w:tcW w:w="2831" w:type="dxa"/>
-          </w:tcPr>
-          <w:p>
-            <w:pPr>
-              <w:rPr>
-                <w:rFonts w:hint="eastAsia"/>
-              </w:rPr>
-            </w:pPr>
-            <w:r>
-              <w:rPr>
-                <w:rFonts w:hint="eastAsia"/>
-              </w:rPr>
               <w:t>L</w:t>
             </w:r>
             <w:r>
@@ -4203,11 +4190,6 @@
             <w:tcW w:w="2832" w:type="dxa"/>
           </w:tcPr>
           <w:p>
-            <w:pPr>
-              <w:rPr>
-                <w:rFonts w:hint="eastAsia"/>
-              </w:rPr>
-            </w:pPr>
             <w:r>
               <w:rPr>
                 <w:rFonts w:hint="eastAsia"/>
@@ -4226,42 +4208,26 @@
             <w:tcW w:w="2831" w:type="dxa"/>
           </w:tcPr>
           <w:p>
-            <w:pPr>
+            <w:r>
               <w:rPr>
                 <w:rFonts w:hint="eastAsia"/>
               </w:rPr>
-            </w:pPr>
+              <w:t>R</w:t>
+            </w:r>
+            <w:r>
+              <w:t>AM[2]</w:t>
+            </w:r>
+          </w:p>
+        </w:tc>
+        <w:tc>
+          <w:tcPr>
+            <w:tcW w:w="2831" w:type="dxa"/>
+          </w:tcPr>
+          <w:p>
             <w:r>
               <w:rPr>
                 <w:rFonts w:hint="eastAsia"/>
               </w:rPr>
-              <w:t>R</w:t>
-            </w:r>
-            <w:r>
-              <w:t>AM[</w:t>
-            </w:r>
-            <w:r>
-              <w:t>2</w:t>
-            </w:r>
-            <w:r>
-              <w:t>]</w:t>
-            </w:r>
-          </w:p>
-        </w:tc>
-        <w:tc>
-          <w:tcPr>
-            <w:tcW w:w="2831" w:type="dxa"/>
-          </w:tcPr>
-          <w:p>
-            <w:pPr>
-              <w:rPr>
-                <w:rFonts w:hint="eastAsia"/>
-              </w:rPr>
-            </w:pPr>
-            <w:r>
-              <w:rPr>
-                <w:rFonts w:hint="eastAsia"/>
-              </w:rPr>
               <w:t>A</w:t>
             </w:r>
             <w:r>
@@ -4274,11 +4240,6 @@
             <w:tcW w:w="2832" w:type="dxa"/>
           </w:tcPr>
           <w:p>
-            <w:pPr>
-              <w:rPr>
-                <w:rFonts w:hint="eastAsia"/>
-              </w:rPr>
-            </w:pPr>
             <w:r>
               <w:rPr>
                 <w:rFonts w:hint="eastAsia"/>
@@ -4297,42 +4258,26 @@
             <w:tcW w:w="2831" w:type="dxa"/>
           </w:tcPr>
           <w:p>
-            <w:pPr>
+            <w:r>
               <w:rPr>
                 <w:rFonts w:hint="eastAsia"/>
               </w:rPr>
-            </w:pPr>
+              <w:t>R</w:t>
+            </w:r>
+            <w:r>
+              <w:t>AM[3]</w:t>
+            </w:r>
+          </w:p>
+        </w:tc>
+        <w:tc>
+          <w:tcPr>
+            <w:tcW w:w="2831" w:type="dxa"/>
+          </w:tcPr>
+          <w:p>
             <w:r>
               <w:rPr>
                 <w:rFonts w:hint="eastAsia"/>
               </w:rPr>
-              <w:t>R</w:t>
-            </w:r>
-            <w:r>
-              <w:t>AM[</w:t>
-            </w:r>
-            <w:r>
-              <w:t>3</w:t>
-            </w:r>
-            <w:r>
-              <w:t>]</w:t>
-            </w:r>
-          </w:p>
-        </w:tc>
-        <w:tc>
-          <w:tcPr>
-            <w:tcW w:w="2831" w:type="dxa"/>
-          </w:tcPr>
-          <w:p>
-            <w:pPr>
-              <w:rPr>
-                <w:rFonts w:hint="eastAsia"/>
-              </w:rPr>
-            </w:pPr>
-            <w:r>
-              <w:rPr>
-                <w:rFonts w:hint="eastAsia"/>
-              </w:rPr>
               <w:t>T</w:t>
             </w:r>
             <w:r>
@@ -4345,11 +4290,6 @@
             <w:tcW w:w="2832" w:type="dxa"/>
           </w:tcPr>
           <w:p>
-            <w:pPr>
-              <w:rPr>
-                <w:rFonts w:hint="eastAsia"/>
-              </w:rPr>
-            </w:pPr>
             <w:r>
               <w:rPr>
                 <w:rFonts w:hint="eastAsia"/>
@@ -4368,42 +4308,26 @@
             <w:tcW w:w="2831" w:type="dxa"/>
           </w:tcPr>
           <w:p>
-            <w:pPr>
+            <w:r>
               <w:rPr>
                 <w:rFonts w:hint="eastAsia"/>
               </w:rPr>
-            </w:pPr>
+              <w:t>R</w:t>
+            </w:r>
+            <w:r>
+              <w:t>AM[4]</w:t>
+            </w:r>
+          </w:p>
+        </w:tc>
+        <w:tc>
+          <w:tcPr>
+            <w:tcW w:w="2831" w:type="dxa"/>
+          </w:tcPr>
+          <w:p>
             <w:r>
               <w:rPr>
                 <w:rFonts w:hint="eastAsia"/>
               </w:rPr>
-              <w:t>R</w:t>
-            </w:r>
-            <w:r>
-              <w:t>AM[</w:t>
-            </w:r>
-            <w:r>
-              <w:t>4</w:t>
-            </w:r>
-            <w:r>
-              <w:t>]</w:t>
-            </w:r>
-          </w:p>
-        </w:tc>
-        <w:tc>
-          <w:tcPr>
-            <w:tcW w:w="2831" w:type="dxa"/>
-          </w:tcPr>
-          <w:p>
-            <w:pPr>
-              <w:rPr>
-                <w:rFonts w:hint="eastAsia"/>
-              </w:rPr>
-            </w:pPr>
-            <w:r>
-              <w:rPr>
-                <w:rFonts w:hint="eastAsia"/>
-              </w:rPr>
               <w:t>T</w:t>
             </w:r>
             <w:r>
@@ -4416,11 +4340,6 @@
             <w:tcW w:w="2832" w:type="dxa"/>
           </w:tcPr>
           <w:p>
-            <w:pPr>
-              <w:rPr>
-                <w:rFonts w:hint="eastAsia"/>
-              </w:rPr>
-            </w:pPr>
             <w:r>
               <w:rPr>
                 <w:rFonts w:hint="eastAsia"/>
@@ -4439,51 +4358,35 @@
             <w:tcW w:w="2831" w:type="dxa"/>
           </w:tcPr>
           <w:p>
-            <w:pPr>
+            <w:r>
               <w:rPr>
                 <w:rFonts w:hint="eastAsia"/>
               </w:rPr>
-            </w:pPr>
+              <w:t>R</w:t>
+            </w:r>
+            <w:r>
+              <w:t>AM[310]</w:t>
+            </w:r>
+          </w:p>
+        </w:tc>
+        <w:tc>
+          <w:tcPr>
+            <w:tcW w:w="2831" w:type="dxa"/>
+          </w:tcPr>
+          <w:p>
             <w:r>
               <w:rPr>
                 <w:rFonts w:hint="eastAsia"/>
               </w:rPr>
-              <w:t>R</w:t>
-            </w:r>
-            <w:r>
-              <w:t>AM[</w:t>
-            </w:r>
-            <w:r>
-              <w:t>310</w:t>
-            </w:r>
-            <w:r>
-              <w:t>]</w:t>
-            </w:r>
-          </w:p>
-        </w:tc>
-        <w:tc>
-          <w:tcPr>
-            <w:tcW w:w="2831" w:type="dxa"/>
-          </w:tcPr>
-          <w:p>
-            <w:pPr>
+              <w:t>A</w:t>
+            </w:r>
+            <w:r>
+              <w:t>RG</w:t>
+            </w:r>
+            <w:r>
               <w:rPr>
                 <w:rFonts w:hint="eastAsia"/>
               </w:rPr>
-            </w:pPr>
-            <w:r>
-              <w:rPr>
-                <w:rFonts w:hint="eastAsia"/>
-              </w:rPr>
-              <w:t>A</w:t>
-            </w:r>
-            <w:r>
-              <w:t>RG</w:t>
-            </w:r>
-            <w:r>
-              <w:rPr>
-                <w:rFonts w:hint="eastAsia"/>
-              </w:rPr>
               <w:t>[</w:t>
             </w:r>
             <w:r>
@@ -4496,11 +4399,6 @@
             <w:tcW w:w="2832" w:type="dxa"/>
           </w:tcPr>
           <w:p>
-            <w:pPr>
-              <w:rPr>
-                <w:rFonts w:hint="eastAsia"/>
-              </w:rPr>
-            </w:pPr>
             <w:r>
               <w:rPr>
                 <w:rFonts w:hint="eastAsia"/>
@@ -4519,48 +4417,32 @@
             <w:tcW w:w="2831" w:type="dxa"/>
           </w:tcPr>
           <w:p>
-            <w:pPr>
+            <w:r>
               <w:rPr>
                 <w:rFonts w:hint="eastAsia"/>
               </w:rPr>
-            </w:pPr>
+              <w:t>R</w:t>
+            </w:r>
+            <w:r>
+              <w:t>AM[311]</w:t>
+            </w:r>
+          </w:p>
+        </w:tc>
+        <w:tc>
+          <w:tcPr>
+            <w:tcW w:w="2831" w:type="dxa"/>
+          </w:tcPr>
+          <w:p>
             <w:r>
               <w:rPr>
                 <w:rFonts w:hint="eastAsia"/>
               </w:rPr>
-              <w:t>R</w:t>
-            </w:r>
-            <w:r>
-              <w:t>AM[</w:t>
-            </w:r>
-            <w:r>
-              <w:t>311</w:t>
-            </w:r>
-            <w:r>
-              <w:t>]</w:t>
-            </w:r>
-          </w:p>
-        </w:tc>
-        <w:tc>
-          <w:tcPr>
-            <w:tcW w:w="2831" w:type="dxa"/>
-          </w:tcPr>
-          <w:p>
-            <w:pPr>
+              <w:t>ARG</w:t>
+            </w:r>
+            <w:r>
               <w:rPr>
                 <w:rFonts w:hint="eastAsia"/>
               </w:rPr>
-            </w:pPr>
-            <w:r>
-              <w:rPr>
-                <w:rFonts w:hint="eastAsia"/>
-              </w:rPr>
-              <w:t>ARG</w:t>
-            </w:r>
-            <w:r>
-              <w:rPr>
-                <w:rFonts w:hint="eastAsia"/>
-              </w:rPr>
               <w:t>[</w:t>
             </w:r>
             <w:r>
@@ -4573,11 +4455,6 @@
             <w:tcW w:w="2832" w:type="dxa"/>
           </w:tcPr>
           <w:p>
-            <w:pPr>
-              <w:rPr>
-                <w:rFonts w:hint="eastAsia"/>
-              </w:rPr>
-            </w:pPr>
             <w:r>
               <w:rPr>
                 <w:rFonts w:hint="eastAsia"/>
@@ -4596,42 +4473,26 @@
             <w:tcW w:w="2831" w:type="dxa"/>
           </w:tcPr>
           <w:p>
-            <w:pPr>
+            <w:r>
               <w:rPr>
                 <w:rFonts w:hint="eastAsia"/>
               </w:rPr>
-            </w:pPr>
+              <w:t>R</w:t>
+            </w:r>
+            <w:r>
+              <w:t>AM[312]</w:t>
+            </w:r>
+          </w:p>
+        </w:tc>
+        <w:tc>
+          <w:tcPr>
+            <w:tcW w:w="2831" w:type="dxa"/>
+          </w:tcPr>
+          <w:p>
             <w:r>
               <w:rPr>
                 <w:rFonts w:hint="eastAsia"/>
               </w:rPr>
-              <w:t>R</w:t>
-            </w:r>
-            <w:r>
-              <w:t>AM[</w:t>
-            </w:r>
-            <w:r>
-              <w:t>312</w:t>
-            </w:r>
-            <w:r>
-              <w:t>]</w:t>
-            </w:r>
-          </w:p>
-        </w:tc>
-        <w:tc>
-          <w:tcPr>
-            <w:tcW w:w="2831" w:type="dxa"/>
-          </w:tcPr>
-          <w:p>
-            <w:pPr>
-              <w:rPr>
-                <w:rFonts w:hint="eastAsia"/>
-              </w:rPr>
-            </w:pPr>
-            <w:r>
-              <w:rPr>
-                <w:rFonts w:hint="eastAsia"/>
-              </w:rPr>
               <w:t>リターンアドレス</w:t>
             </w:r>
           </w:p>
@@ -4641,11 +4502,6 @@
             <w:tcW w:w="2832" w:type="dxa"/>
           </w:tcPr>
           <w:p>
-            <w:pPr>
-              <w:rPr>
-                <w:rFonts w:hint="eastAsia"/>
-              </w:rPr>
-            </w:pPr>
             <w:r>
               <w:rPr>
                 <w:rFonts w:hint="eastAsia"/>
@@ -4664,42 +4520,26 @@
             <w:tcW w:w="2831" w:type="dxa"/>
           </w:tcPr>
           <w:p>
-            <w:pPr>
+            <w:r>
               <w:rPr>
                 <w:rFonts w:hint="eastAsia"/>
               </w:rPr>
-            </w:pPr>
+              <w:t>R</w:t>
+            </w:r>
+            <w:r>
+              <w:t>AM[313]</w:t>
+            </w:r>
+          </w:p>
+        </w:tc>
+        <w:tc>
+          <w:tcPr>
+            <w:tcW w:w="2831" w:type="dxa"/>
+          </w:tcPr>
+          <w:p>
             <w:r>
               <w:rPr>
                 <w:rFonts w:hint="eastAsia"/>
               </w:rPr>
-              <w:t>R</w:t>
-            </w:r>
-            <w:r>
-              <w:t>AM[</w:t>
-            </w:r>
-            <w:r>
-              <w:t>313</w:t>
-            </w:r>
-            <w:r>
-              <w:t>]</w:t>
-            </w:r>
-          </w:p>
-        </w:tc>
-        <w:tc>
-          <w:tcPr>
-            <w:tcW w:w="2831" w:type="dxa"/>
-          </w:tcPr>
-          <w:p>
-            <w:pPr>
-              <w:rPr>
-                <w:rFonts w:hint="eastAsia"/>
-              </w:rPr>
-            </w:pPr>
-            <w:r>
-              <w:rPr>
-                <w:rFonts w:hint="eastAsia"/>
-              </w:rPr>
               <w:t>保存されたL</w:t>
             </w:r>
             <w:r>
@@ -4712,11 +4552,6 @@
             <w:tcW w:w="2832" w:type="dxa"/>
           </w:tcPr>
           <w:p>
-            <w:pPr>
-              <w:rPr>
-                <w:rFonts w:hint="eastAsia"/>
-              </w:rPr>
-            </w:pPr>
             <w:r>
               <w:rPr>
                 <w:rFonts w:hint="eastAsia"/>
@@ -4735,42 +4570,26 @@
             <w:tcW w:w="2831" w:type="dxa"/>
           </w:tcPr>
           <w:p>
-            <w:pPr>
+            <w:r>
               <w:rPr>
                 <w:rFonts w:hint="eastAsia"/>
               </w:rPr>
-            </w:pPr>
+              <w:t>R</w:t>
+            </w:r>
+            <w:r>
+              <w:t>AM[314]</w:t>
+            </w:r>
+          </w:p>
+        </w:tc>
+        <w:tc>
+          <w:tcPr>
+            <w:tcW w:w="2831" w:type="dxa"/>
+          </w:tcPr>
+          <w:p>
             <w:r>
               <w:rPr>
                 <w:rFonts w:hint="eastAsia"/>
               </w:rPr>
-              <w:t>R</w:t>
-            </w:r>
-            <w:r>
-              <w:t>AM[</w:t>
-            </w:r>
-            <w:r>
-              <w:t>314</w:t>
-            </w:r>
-            <w:r>
-              <w:t>]</w:t>
-            </w:r>
-          </w:p>
-        </w:tc>
-        <w:tc>
-          <w:tcPr>
-            <w:tcW w:w="2831" w:type="dxa"/>
-          </w:tcPr>
-          <w:p>
-            <w:pPr>
-              <w:rPr>
-                <w:rFonts w:hint="eastAsia"/>
-              </w:rPr>
-            </w:pPr>
-            <w:r>
-              <w:rPr>
-                <w:rFonts w:hint="eastAsia"/>
-              </w:rPr>
               <w:t>保存されたA</w:t>
             </w:r>
             <w:r>
@@ -4783,11 +4602,6 @@
             <w:tcW w:w="2832" w:type="dxa"/>
           </w:tcPr>
           <w:p>
-            <w:pPr>
-              <w:rPr>
-                <w:rFonts w:hint="eastAsia"/>
-              </w:rPr>
-            </w:pPr>
             <w:r>
               <w:rPr>
                 <w:rFonts w:hint="eastAsia"/>
@@ -4806,42 +4620,26 @@
             <w:tcW w:w="2831" w:type="dxa"/>
           </w:tcPr>
           <w:p>
-            <w:pPr>
+            <w:r>
               <w:rPr>
                 <w:rFonts w:hint="eastAsia"/>
               </w:rPr>
-            </w:pPr>
+              <w:t>R</w:t>
+            </w:r>
+            <w:r>
+              <w:t>AM[315]</w:t>
+            </w:r>
+          </w:p>
+        </w:tc>
+        <w:tc>
+          <w:tcPr>
+            <w:tcW w:w="2831" w:type="dxa"/>
+          </w:tcPr>
+          <w:p>
             <w:r>
               <w:rPr>
                 <w:rFonts w:hint="eastAsia"/>
               </w:rPr>
-              <w:t>R</w:t>
-            </w:r>
-            <w:r>
-              <w:t>AM[</w:t>
-            </w:r>
-            <w:r>
-              <w:t>315</w:t>
-            </w:r>
-            <w:r>
-              <w:t>]</w:t>
-            </w:r>
-          </w:p>
-        </w:tc>
-        <w:tc>
-          <w:tcPr>
-            <w:tcW w:w="2831" w:type="dxa"/>
-          </w:tcPr>
-          <w:p>
-            <w:pPr>
-              <w:rPr>
-                <w:rFonts w:hint="eastAsia"/>
-              </w:rPr>
-            </w:pPr>
-            <w:r>
-              <w:rPr>
-                <w:rFonts w:hint="eastAsia"/>
-              </w:rPr>
               <w:t>保存されたT</w:t>
             </w:r>
             <w:r>
@@ -4854,11 +4652,6 @@
             <w:tcW w:w="2832" w:type="dxa"/>
           </w:tcPr>
           <w:p>
-            <w:pPr>
-              <w:rPr>
-                <w:rFonts w:hint="eastAsia"/>
-              </w:rPr>
-            </w:pPr>
             <w:r>
               <w:rPr>
                 <w:rFonts w:hint="eastAsia"/>
@@ -4877,42 +4670,26 @@
             <w:tcW w:w="2831" w:type="dxa"/>
           </w:tcPr>
           <w:p>
-            <w:pPr>
+            <w:r>
               <w:rPr>
                 <w:rFonts w:hint="eastAsia"/>
               </w:rPr>
-            </w:pPr>
+              <w:t>R</w:t>
+            </w:r>
+            <w:r>
+              <w:t>AM[316]</w:t>
+            </w:r>
+          </w:p>
+        </w:tc>
+        <w:tc>
+          <w:tcPr>
+            <w:tcW w:w="2831" w:type="dxa"/>
+          </w:tcPr>
+          <w:p>
             <w:r>
               <w:rPr>
                 <w:rFonts w:hint="eastAsia"/>
               </w:rPr>
-              <w:t>R</w:t>
-            </w:r>
-            <w:r>
-              <w:t>AM[</w:t>
-            </w:r>
-            <w:r>
-              <w:t>316</w:t>
-            </w:r>
-            <w:r>
-              <w:t>]</w:t>
-            </w:r>
-          </w:p>
-        </w:tc>
-        <w:tc>
-          <w:tcPr>
-            <w:tcW w:w="2831" w:type="dxa"/>
-          </w:tcPr>
-          <w:p>
-            <w:pPr>
-              <w:rPr>
-                <w:rFonts w:hint="eastAsia"/>
-              </w:rPr>
-            </w:pPr>
-            <w:r>
-              <w:rPr>
-                <w:rFonts w:hint="eastAsia"/>
-              </w:rPr>
               <w:t>保存されたT</w:t>
             </w:r>
             <w:r>
@@ -4925,11 +4702,6 @@
             <w:tcW w:w="2832" w:type="dxa"/>
           </w:tcPr>
           <w:p>
-            <w:pPr>
-              <w:rPr>
-                <w:rFonts w:hint="eastAsia"/>
-              </w:rPr>
-            </w:pPr>
             <w:r>
               <w:rPr>
                 <w:rFonts w:hint="eastAsia"/>
@@ -4971,36 +4743,26 @@
             <w:tcW w:w="2831" w:type="dxa"/>
           </w:tcPr>
           <w:p>
-            <w:pPr>
+            <w:r>
               <w:rPr>
                 <w:rFonts w:hint="eastAsia"/>
               </w:rPr>
-            </w:pPr>
+              <w:t>R</w:t>
+            </w:r>
+            <w:r>
+              <w:t>AM[0]</w:t>
+            </w:r>
+          </w:p>
+        </w:tc>
+        <w:tc>
+          <w:tcPr>
+            <w:tcW w:w="2831" w:type="dxa"/>
+          </w:tcPr>
+          <w:p>
             <w:r>
               <w:rPr>
                 <w:rFonts w:hint="eastAsia"/>
               </w:rPr>
-              <w:t>R</w:t>
-            </w:r>
-            <w:r>
-              <w:t>AM[0]</w:t>
-            </w:r>
-          </w:p>
-        </w:tc>
-        <w:tc>
-          <w:tcPr>
-            <w:tcW w:w="2831" w:type="dxa"/>
-          </w:tcPr>
-          <w:p>
-            <w:pPr>
-              <w:rPr>
-                <w:rFonts w:hint="eastAsia"/>
-              </w:rPr>
-            </w:pPr>
-            <w:r>
-              <w:rPr>
-                <w:rFonts w:hint="eastAsia"/>
-              </w:rPr>
               <w:t>S</w:t>
             </w:r>
             <w:r>
@@ -5013,11 +4775,6 @@
             <w:tcW w:w="2832" w:type="dxa"/>
           </w:tcPr>
           <w:p>
-            <w:pPr>
-              <w:rPr>
-                <w:rFonts w:hint="eastAsia"/>
-              </w:rPr>
-            </w:pPr>
             <w:r>
               <w:t>311</w:t>
             </w:r>
@@ -5030,36 +4787,26 @@
             <w:tcW w:w="2831" w:type="dxa"/>
           </w:tcPr>
           <w:p>
-            <w:pPr>
+            <w:r>
               <w:rPr>
                 <w:rFonts w:hint="eastAsia"/>
               </w:rPr>
-            </w:pPr>
+              <w:t>R</w:t>
+            </w:r>
+            <w:r>
+              <w:t>AM[1]</w:t>
+            </w:r>
+          </w:p>
+        </w:tc>
+        <w:tc>
+          <w:tcPr>
+            <w:tcW w:w="2831" w:type="dxa"/>
+          </w:tcPr>
+          <w:p>
             <w:r>
               <w:rPr>
                 <w:rFonts w:hint="eastAsia"/>
               </w:rPr>
-              <w:t>R</w:t>
-            </w:r>
-            <w:r>
-              <w:t>AM[1]</w:t>
-            </w:r>
-          </w:p>
-        </w:tc>
-        <w:tc>
-          <w:tcPr>
-            <w:tcW w:w="2831" w:type="dxa"/>
-          </w:tcPr>
-          <w:p>
-            <w:pPr>
-              <w:rPr>
-                <w:rFonts w:hint="eastAsia"/>
-              </w:rPr>
-            </w:pPr>
-            <w:r>
-              <w:rPr>
-                <w:rFonts w:hint="eastAsia"/>
-              </w:rPr>
               <w:t>L</w:t>
             </w:r>
             <w:r>
@@ -5072,11 +4819,6 @@
             <w:tcW w:w="2832" w:type="dxa"/>
           </w:tcPr>
           <w:p>
-            <w:pPr>
-              <w:rPr>
-                <w:rFonts w:hint="eastAsia"/>
-              </w:rPr>
-            </w:pPr>
             <w:r>
               <w:rPr>
                 <w:rFonts w:hint="eastAsia"/>
@@ -5095,36 +4837,26 @@
             <w:tcW w:w="2831" w:type="dxa"/>
           </w:tcPr>
           <w:p>
-            <w:pPr>
+            <w:r>
               <w:rPr>
                 <w:rFonts w:hint="eastAsia"/>
               </w:rPr>
-            </w:pPr>
+              <w:t>R</w:t>
+            </w:r>
+            <w:r>
+              <w:t>AM[2]</w:t>
+            </w:r>
+          </w:p>
+        </w:tc>
+        <w:tc>
+          <w:tcPr>
+            <w:tcW w:w="2831" w:type="dxa"/>
+          </w:tcPr>
+          <w:p>
             <w:r>
               <w:rPr>
                 <w:rFonts w:hint="eastAsia"/>
               </w:rPr>
-              <w:t>R</w:t>
-            </w:r>
-            <w:r>
-              <w:t>AM[2]</w:t>
-            </w:r>
-          </w:p>
-        </w:tc>
-        <w:tc>
-          <w:tcPr>
-            <w:tcW w:w="2831" w:type="dxa"/>
-          </w:tcPr>
-          <w:p>
-            <w:pPr>
-              <w:rPr>
-                <w:rFonts w:hint="eastAsia"/>
-              </w:rPr>
-            </w:pPr>
-            <w:r>
-              <w:rPr>
-                <w:rFonts w:hint="eastAsia"/>
-              </w:rPr>
               <w:t>A</w:t>
             </w:r>
             <w:r>
@@ -5137,11 +4869,6 @@
             <w:tcW w:w="2832" w:type="dxa"/>
           </w:tcPr>
           <w:p>
-            <w:pPr>
-              <w:rPr>
-                <w:rFonts w:hint="eastAsia"/>
-              </w:rPr>
-            </w:pPr>
             <w:r>
               <w:rPr>
                 <w:rFonts w:hint="eastAsia"/>
@@ -5160,67 +4887,46 @@
             <w:tcW w:w="2831" w:type="dxa"/>
           </w:tcPr>
           <w:p>
-            <w:pPr>
+            <w:r>
               <w:rPr>
                 <w:rFonts w:hint="eastAsia"/>
               </w:rPr>
-            </w:pPr>
+              <w:t>R</w:t>
+            </w:r>
+            <w:r>
+              <w:t>AM[3]</w:t>
+            </w:r>
+          </w:p>
+        </w:tc>
+        <w:tc>
+          <w:tcPr>
+            <w:tcW w:w="2831" w:type="dxa"/>
+          </w:tcPr>
+          <w:p>
             <w:r>
               <w:rPr>
                 <w:rFonts w:hint="eastAsia"/>
               </w:rPr>
-              <w:t>R</w:t>
-            </w:r>
-            <w:r>
-              <w:t>AM[3]</w:t>
-            </w:r>
-          </w:p>
-        </w:tc>
-        <w:tc>
-          <w:tcPr>
-            <w:tcW w:w="2831" w:type="dxa"/>
-          </w:tcPr>
-          <w:p>
-            <w:pPr>
+              <w:t>T</w:t>
+            </w:r>
+            <w:r>
+              <w:t>HIS</w:t>
+            </w:r>
+          </w:p>
+        </w:tc>
+        <w:tc>
+          <w:tcPr>
+            <w:tcW w:w="2832" w:type="dxa"/>
+          </w:tcPr>
+          <w:p>
+            <w:r>
               <w:rPr>
                 <w:rFonts w:hint="eastAsia"/>
               </w:rPr>
-            </w:pPr>
-            <w:r>
-              <w:rPr>
-                <w:rFonts w:hint="eastAsia"/>
-              </w:rPr>
-              <w:t>T</w:t>
-            </w:r>
-            <w:r>
-              <w:t>HIS</w:t>
-            </w:r>
-          </w:p>
-        </w:tc>
-        <w:tc>
-          <w:tcPr>
-            <w:tcW w:w="2832" w:type="dxa"/>
-          </w:tcPr>
-          <w:p>
-            <w:pPr>
-              <w:rPr>
-                <w:rFonts w:hint="eastAsia"/>
-              </w:rPr>
-            </w:pPr>
-            <w:r>
-              <w:rPr>
-                <w:rFonts w:hint="eastAsia"/>
-              </w:rPr>
               <w:t>3</w:t>
             </w:r>
             <w:r>
-              <w:t>0</w:t>
-            </w:r>
-            <w:r>
-              <w:t>1</w:t>
-            </w:r>
-            <w:r>
-              <w:t>0</w:t>
+              <w:t>010</w:t>
             </w:r>
           </w:p>
         </w:tc>
@@ -5231,67 +4937,46 @@
             <w:tcW w:w="2831" w:type="dxa"/>
           </w:tcPr>
           <w:p>
-            <w:pPr>
+            <w:r>
               <w:rPr>
                 <w:rFonts w:hint="eastAsia"/>
               </w:rPr>
-            </w:pPr>
+              <w:t>R</w:t>
+            </w:r>
+            <w:r>
+              <w:t>AM[4]</w:t>
+            </w:r>
+          </w:p>
+        </w:tc>
+        <w:tc>
+          <w:tcPr>
+            <w:tcW w:w="2831" w:type="dxa"/>
+          </w:tcPr>
+          <w:p>
             <w:r>
               <w:rPr>
                 <w:rFonts w:hint="eastAsia"/>
               </w:rPr>
-              <w:t>R</w:t>
-            </w:r>
-            <w:r>
-              <w:t>AM[4]</w:t>
-            </w:r>
-          </w:p>
-        </w:tc>
-        <w:tc>
-          <w:tcPr>
-            <w:tcW w:w="2831" w:type="dxa"/>
-          </w:tcPr>
-          <w:p>
-            <w:pPr>
+              <w:t>T</w:t>
+            </w:r>
+            <w:r>
+              <w:t>HAT</w:t>
+            </w:r>
+          </w:p>
+        </w:tc>
+        <w:tc>
+          <w:tcPr>
+            <w:tcW w:w="2832" w:type="dxa"/>
+          </w:tcPr>
+          <w:p>
+            <w:r>
               <w:rPr>
                 <w:rFonts w:hint="eastAsia"/>
               </w:rPr>
-            </w:pPr>
-            <w:r>
-              <w:rPr>
-                <w:rFonts w:hint="eastAsia"/>
-              </w:rPr>
-              <w:t>T</w:t>
-            </w:r>
-            <w:r>
-              <w:t>HAT</w:t>
-            </w:r>
-          </w:p>
-        </w:tc>
-        <w:tc>
-          <w:tcPr>
-            <w:tcW w:w="2832" w:type="dxa"/>
-          </w:tcPr>
-          <w:p>
-            <w:pPr>
-              <w:rPr>
-                <w:rFonts w:hint="eastAsia"/>
-              </w:rPr>
-            </w:pPr>
-            <w:r>
-              <w:rPr>
-                <w:rFonts w:hint="eastAsia"/>
-              </w:rPr>
               <w:t>4</w:t>
             </w:r>
             <w:r>
-              <w:t>0</w:t>
-            </w:r>
-            <w:r>
-              <w:t>1</w:t>
-            </w:r>
-            <w:r>
-              <w:t>0</w:t>
+              <w:t>010</w:t>
             </w:r>
           </w:p>
         </w:tc>
@@ -5302,45 +4987,35 @@
             <w:tcW w:w="2831" w:type="dxa"/>
           </w:tcPr>
           <w:p>
-            <w:pPr>
+            <w:r>
               <w:rPr>
                 <w:rFonts w:hint="eastAsia"/>
               </w:rPr>
-            </w:pPr>
+              <w:t>R</w:t>
+            </w:r>
+            <w:r>
+              <w:t>AM[310]</w:t>
+            </w:r>
+          </w:p>
+        </w:tc>
+        <w:tc>
+          <w:tcPr>
+            <w:tcW w:w="2831" w:type="dxa"/>
+          </w:tcPr>
+          <w:p>
             <w:r>
               <w:rPr>
                 <w:rFonts w:hint="eastAsia"/>
               </w:rPr>
-              <w:t>R</w:t>
-            </w:r>
-            <w:r>
-              <w:t>AM[310]</w:t>
-            </w:r>
-          </w:p>
-        </w:tc>
-        <w:tc>
-          <w:tcPr>
-            <w:tcW w:w="2831" w:type="dxa"/>
-          </w:tcPr>
-          <w:p>
-            <w:pPr>
+              <w:t>A</w:t>
+            </w:r>
+            <w:r>
+              <w:t>RG</w:t>
+            </w:r>
+            <w:r>
               <w:rPr>
                 <w:rFonts w:hint="eastAsia"/>
               </w:rPr>
-            </w:pPr>
-            <w:r>
-              <w:rPr>
-                <w:rFonts w:hint="eastAsia"/>
-              </w:rPr>
-              <w:t>A</w:t>
-            </w:r>
-            <w:r>
-              <w:t>RG</w:t>
-            </w:r>
-            <w:r>
-              <w:rPr>
-                <w:rFonts w:hint="eastAsia"/>
-              </w:rPr>
               <w:t>[</w:t>
             </w:r>
             <w:r>
@@ -5353,11 +5028,6 @@
             <w:tcW w:w="2832" w:type="dxa"/>
           </w:tcPr>
           <w:p>
-            <w:pPr>
-              <w:rPr>
-                <w:rFonts w:hint="eastAsia"/>
-              </w:rPr>
-            </w:pPr>
             <w:r>
               <w:t>1196</w:t>
             </w:r>
@@ -5367,11 +5037,134 @@
     </w:tbl>
     <w:p>
       <w:pPr>
+        <w:pStyle w:val="1"/>
+      </w:pPr>
+      <w:r>
         <w:rPr>
           <w:rFonts w:hint="eastAsia"/>
         </w:rPr>
-      </w:pPr>
+        <w:lastRenderedPageBreak/>
+        <w:t>ブートストラップコード</w:t>
+      </w:r>
     </w:p>
+    <w:tbl>
+      <w:tblPr>
+        <w:tblStyle w:val="a3"/>
+        <w:tblW w:w="0" w:type="auto"/>
+        <w:tblLook w:val="04A0" w:firstRow="1" w:lastRow="0" w:firstColumn="1" w:lastColumn="0" w:noHBand="0" w:noVBand="1"/>
+      </w:tblPr>
+      <w:tblGrid>
+        <w:gridCol w:w="4247"/>
+        <w:gridCol w:w="4247"/>
+      </w:tblGrid>
+      <w:tr>
+        <w:tc>
+          <w:tcPr>
+            <w:tcW w:w="4247" w:type="dxa"/>
+          </w:tcPr>
+          <w:p>
+            <w:r>
+              <w:t>SP=256</w:t>
+            </w:r>
+          </w:p>
+        </w:tc>
+        <w:tc>
+          <w:tcPr>
+            <w:tcW w:w="4247" w:type="dxa"/>
+          </w:tcPr>
+          <w:p>
+            <w:r>
+              <w:rPr>
+                <w:rFonts w:hint="eastAsia"/>
+              </w:rPr>
+              <w:t>@</w:t>
+            </w:r>
+            <w:r>
+              <w:t>256</w:t>
+            </w:r>
+          </w:p>
+          <w:p>
+            <w:r>
+              <w:rPr>
+                <w:rFonts w:hint="eastAsia"/>
+              </w:rPr>
+              <w:t>D</w:t>
+            </w:r>
+            <w:r>
+              <w:t>=A</w:t>
+            </w:r>
+          </w:p>
+          <w:p>
+            <w:r>
+              <w:rPr>
+                <w:rFonts w:hint="eastAsia"/>
+              </w:rPr>
+              <w:t>@</w:t>
+            </w:r>
+            <w:r>
+              <w:t>SP</w:t>
+            </w:r>
+          </w:p>
+          <w:p>
+            <w:r>
+              <w:rPr>
+                <w:rFonts w:hint="eastAsia"/>
+              </w:rPr>
+              <w:t>M</w:t>
+            </w:r>
+            <w:r>
+              <w:t>=D</w:t>
+            </w:r>
+          </w:p>
+        </w:tc>
+      </w:tr>
+      <w:tr>
+        <w:tc>
+          <w:tcPr>
+            <w:tcW w:w="4247" w:type="dxa"/>
+          </w:tcPr>
+          <w:p>
+            <w:r>
+              <w:rPr>
+                <w:rFonts w:hint="eastAsia"/>
+              </w:rPr>
+              <w:t>c</w:t>
+            </w:r>
+            <w:r>
+              <w:t>all Sys.init</w:t>
+            </w:r>
+          </w:p>
+        </w:tc>
+        <w:tc>
+          <w:tcPr>
+            <w:tcW w:w="4247" w:type="dxa"/>
+          </w:tcPr>
+          <w:p>
+            <w:r>
+              <w:rPr>
+                <w:rFonts w:hint="eastAsia"/>
+              </w:rPr>
+              <w:t>@</w:t>
+            </w:r>
+            <w:r>
+              <w:t>Sys.init</w:t>
+            </w:r>
+          </w:p>
+          <w:p>
+            <w:r>
+              <w:rPr>
+                <w:rFonts w:hint="eastAsia"/>
+              </w:rPr>
+              <w:t>0</w:t>
+            </w:r>
+            <w:r>
+              <w:t>;JMP</w:t>
+            </w:r>
+          </w:p>
+        </w:tc>
+      </w:tr>
+    </w:tbl>
+    <w:p/>
     <w:sectPr>
       <w:pgSz w:w="11906" w:h="16838"/>
       <w:pgMar w:top="1985" w:right="1701" w:bottom="1701" w:left="1701" w:header="851" w:footer="992" w:gutter="0"/>
